--- a/Tervek/Családom emléke Projekt Terv.docx
+++ b/Tervek/Családom emléke Projekt Terv.docx
@@ -74,7 +74,23 @@
           <w:sz w:val="24"/>
           <w:szCs w:val="24"/>
         </w:rPr>
-        <w:t>A weboldalon regisztráció nélkül lehetőségünk van:</w:t>
+        <w:t xml:space="preserve">A weboldalon </w:t>
+      </w:r>
+      <w:r>
+        <w:rPr>
+          <w:rFonts w:ascii="Times New Roman" w:hAnsi="Times New Roman" w:cs="Times New Roman"/>
+          <w:sz w:val="24"/>
+          <w:szCs w:val="24"/>
+        </w:rPr>
+        <w:t>belépés</w:t>
+      </w:r>
+      <w:r>
+        <w:rPr>
+          <w:rFonts w:ascii="Times New Roman" w:hAnsi="Times New Roman" w:cs="Times New Roman"/>
+          <w:sz w:val="24"/>
+          <w:szCs w:val="24"/>
+        </w:rPr>
+        <w:t xml:space="preserve"> nélkül lehetőségünk van:</w:t>
       </w:r>
     </w:p>
     <w:p>
@@ -172,6 +188,76 @@
     </w:p>
     <w:p>
       <w:pPr>
+        <w:pStyle w:val="Listaszerbekezds"/>
+        <w:numPr>
+          <w:ilvl w:val="0"/>
+          <w:numId w:val="1"/>
+        </w:numPr>
+        <w:spacing w:after="0" w:line="360" w:lineRule="auto"/>
+        <w:rPr>
+          <w:rFonts w:ascii="Times New Roman" w:hAnsi="Times New Roman" w:cs="Times New Roman"/>
+          <w:sz w:val="24"/>
+          <w:szCs w:val="24"/>
+        </w:rPr>
+      </w:pPr>
+      <w:r>
+        <w:rPr>
+          <w:rFonts w:ascii="Times New Roman" w:hAnsi="Times New Roman" w:cs="Times New Roman"/>
+          <w:sz w:val="24"/>
+          <w:szCs w:val="24"/>
+        </w:rPr>
+        <w:t xml:space="preserve">A bejelentkezési ablakon elérhető az „elfelejtett jelszó” </w:t>
+      </w:r>
+      <w:r>
+        <w:rPr>
+          <w:rFonts w:ascii="Times New Roman" w:hAnsi="Times New Roman" w:cs="Times New Roman"/>
+          <w:sz w:val="24"/>
+          <w:szCs w:val="24"/>
+        </w:rPr>
+        <w:t>link,</w:t>
+      </w:r>
+      <w:r>
+        <w:rPr>
+          <w:rFonts w:ascii="Times New Roman" w:hAnsi="Times New Roman" w:cs="Times New Roman"/>
+          <w:sz w:val="24"/>
+          <w:szCs w:val="24"/>
+        </w:rPr>
+        <w:t xml:space="preserve"> amire kattintva egy új ablak nyílik meg, ahol</w:t>
+      </w:r>
+      <w:r>
+        <w:rPr>
+          <w:rFonts w:ascii="Times New Roman" w:hAnsi="Times New Roman" w:cs="Times New Roman"/>
+          <w:sz w:val="24"/>
+          <w:szCs w:val="24"/>
+        </w:rPr>
+        <w:t xml:space="preserve"> a nevünket és a regisztrált e-mail címünket megadva új jelszót generálhatunk az e-mail címünkre küldve.</w:t>
+      </w:r>
+    </w:p>
+    <w:p>
+      <w:pPr>
+        <w:pStyle w:val="Listaszerbekezds"/>
+        <w:numPr>
+          <w:ilvl w:val="0"/>
+          <w:numId w:val="1"/>
+        </w:numPr>
+        <w:spacing w:after="0" w:line="360" w:lineRule="auto"/>
+        <w:rPr>
+          <w:rFonts w:ascii="Times New Roman" w:hAnsi="Times New Roman" w:cs="Times New Roman"/>
+          <w:sz w:val="24"/>
+          <w:szCs w:val="24"/>
+        </w:rPr>
+      </w:pPr>
+      <w:r>
+        <w:rPr>
+          <w:rFonts w:ascii="Times New Roman" w:hAnsi="Times New Roman" w:cs="Times New Roman"/>
+          <w:sz w:val="24"/>
+          <w:szCs w:val="24"/>
+        </w:rPr>
+        <w:t>Lehetőségünk van publikus családfák megtekintésére abban az esetben, ha kaptunk hozzá hozzáférést (linket/QR kódot).</w:t>
+      </w:r>
+    </w:p>
+    <w:p>
+      <w:pPr>
         <w:spacing w:after="0" w:line="360" w:lineRule="auto"/>
         <w:rPr>
           <w:rFonts w:ascii="Times New Roman" w:hAnsi="Times New Roman" w:cs="Times New Roman"/>
@@ -326,7 +412,7 @@
           <w:sz w:val="24"/>
           <w:szCs w:val="24"/>
         </w:rPr>
-        <w:t>Születési hely</w:t>
+        <w:t>E-mail cím</w:t>
       </w:r>
     </w:p>
     <w:p>
@@ -349,7 +435,30 @@
           <w:sz w:val="24"/>
           <w:szCs w:val="24"/>
         </w:rPr>
-        <w:t>E-mail cím</w:t>
+        <w:t>Jelszó (2x)</w:t>
+      </w:r>
+    </w:p>
+    <w:p>
+      <w:pPr>
+        <w:pStyle w:val="Listaszerbekezds"/>
+        <w:numPr>
+          <w:ilvl w:val="0"/>
+          <w:numId w:val="2"/>
+        </w:numPr>
+        <w:spacing w:after="0" w:line="360" w:lineRule="auto"/>
+        <w:rPr>
+          <w:rFonts w:ascii="Times New Roman" w:hAnsi="Times New Roman" w:cs="Times New Roman"/>
+          <w:sz w:val="24"/>
+          <w:szCs w:val="24"/>
+        </w:rPr>
+      </w:pPr>
+      <w:r>
+        <w:rPr>
+          <w:rFonts w:ascii="Times New Roman" w:hAnsi="Times New Roman" w:cs="Times New Roman"/>
+          <w:sz w:val="24"/>
+          <w:szCs w:val="24"/>
+        </w:rPr>
+        <w:t>Nem szükséges, de célszerű adatok:</w:t>
       </w:r>
     </w:p>
     <w:p>
@@ -372,7 +481,46 @@
           <w:sz w:val="24"/>
           <w:szCs w:val="24"/>
         </w:rPr>
-        <w:t>Jelszó (2x)</w:t>
+        <w:t>Anya teljes neve</w:t>
+      </w:r>
+    </w:p>
+    <w:p>
+      <w:pPr>
+        <w:pStyle w:val="Listaszerbekezds"/>
+        <w:numPr>
+          <w:ilvl w:val="1"/>
+          <w:numId w:val="2"/>
+        </w:numPr>
+        <w:spacing w:after="0" w:line="360" w:lineRule="auto"/>
+        <w:rPr>
+          <w:rFonts w:ascii="Times New Roman" w:hAnsi="Times New Roman" w:cs="Times New Roman"/>
+          <w:sz w:val="24"/>
+          <w:szCs w:val="24"/>
+        </w:rPr>
+      </w:pPr>
+      <w:r>
+        <w:rPr>
+          <w:rFonts w:ascii="Times New Roman" w:hAnsi="Times New Roman" w:cs="Times New Roman"/>
+          <w:sz w:val="24"/>
+          <w:szCs w:val="24"/>
+        </w:rPr>
+        <w:t>Apa</w:t>
+      </w:r>
+      <w:r>
+        <w:rPr>
+          <w:rFonts w:ascii="Times New Roman" w:hAnsi="Times New Roman" w:cs="Times New Roman"/>
+          <w:sz w:val="24"/>
+          <w:szCs w:val="24"/>
+        </w:rPr>
+        <w:t xml:space="preserve"> teljes</w:t>
+      </w:r>
+      <w:r>
+        <w:rPr>
+          <w:rFonts w:ascii="Times New Roman" w:hAnsi="Times New Roman" w:cs="Times New Roman"/>
+          <w:sz w:val="24"/>
+          <w:szCs w:val="24"/>
+        </w:rPr>
+        <w:t xml:space="preserve"> neve</w:t>
       </w:r>
     </w:p>
     <w:p>
@@ -382,20 +530,62 @@
           <w:ilvl w:val="0"/>
           <w:numId w:val="2"/>
         </w:numPr>
-        <w:spacing w:after="0" w:line="360" w:lineRule="auto"/>
-        <w:rPr>
-          <w:rFonts w:ascii="Times New Roman" w:hAnsi="Times New Roman" w:cs="Times New Roman"/>
-          <w:sz w:val="24"/>
-          <w:szCs w:val="24"/>
-        </w:rPr>
-      </w:pPr>
-      <w:r>
-        <w:rPr>
-          <w:rFonts w:ascii="Times New Roman" w:hAnsi="Times New Roman" w:cs="Times New Roman"/>
-          <w:sz w:val="24"/>
-          <w:szCs w:val="24"/>
-        </w:rPr>
-        <w:t>Nem szükséges, de célszerű adatok:</w:t>
+        <w:spacing w:after="240" w:line="360" w:lineRule="auto"/>
+        <w:ind w:left="714" w:hanging="357"/>
+        <w:rPr>
+          <w:rFonts w:ascii="Times New Roman" w:hAnsi="Times New Roman" w:cs="Times New Roman"/>
+          <w:sz w:val="24"/>
+          <w:szCs w:val="24"/>
+        </w:rPr>
+      </w:pPr>
+      <w:r>
+        <w:rPr>
+          <w:rFonts w:ascii="Times New Roman" w:hAnsi="Times New Roman" w:cs="Times New Roman"/>
+          <w:sz w:val="24"/>
+          <w:szCs w:val="24"/>
+        </w:rPr>
+        <w:t>A szülők adatainak megadása nem kötelező, de megadásuk esetén már rögzülnek az adatbázisban így belépéskor nem csak a saját magunk jelenik meg a családfában, de a szülők is.</w:t>
+      </w:r>
+    </w:p>
+    <w:p>
+      <w:pPr>
+        <w:spacing w:after="0" w:line="360" w:lineRule="auto"/>
+        <w:rPr>
+          <w:rFonts w:ascii="Times New Roman" w:hAnsi="Times New Roman" w:cs="Times New Roman"/>
+          <w:sz w:val="24"/>
+          <w:szCs w:val="24"/>
+        </w:rPr>
+      </w:pPr>
+      <w:r>
+        <w:rPr>
+          <w:rFonts w:ascii="Times New Roman" w:hAnsi="Times New Roman" w:cs="Times New Roman"/>
+          <w:sz w:val="24"/>
+          <w:szCs w:val="24"/>
+        </w:rPr>
+        <w:t>Bejelentkezés:</w:t>
+      </w:r>
+    </w:p>
+    <w:p>
+      <w:pPr>
+        <w:pStyle w:val="Listaszerbekezds"/>
+        <w:numPr>
+          <w:ilvl w:val="0"/>
+          <w:numId w:val="2"/>
+        </w:numPr>
+        <w:spacing w:after="0" w:line="360" w:lineRule="auto"/>
+        <w:rPr>
+          <w:rFonts w:ascii="Times New Roman" w:hAnsi="Times New Roman" w:cs="Times New Roman"/>
+          <w:sz w:val="24"/>
+          <w:szCs w:val="24"/>
+        </w:rPr>
+      </w:pPr>
+      <w:r>
+        <w:rPr>
+          <w:rFonts w:ascii="Times New Roman" w:hAnsi="Times New Roman" w:cs="Times New Roman"/>
+          <w:sz w:val="24"/>
+          <w:szCs w:val="24"/>
+        </w:rPr>
+        <w:t>Szükséges hozzá:</w:t>
       </w:r>
     </w:p>
     <w:p>
@@ -418,7 +608,7 @@
           <w:sz w:val="24"/>
           <w:szCs w:val="24"/>
         </w:rPr>
-        <w:t>Anya teljes neve</w:t>
+        <w:t>E-mail cím</w:t>
       </w:r>
     </w:p>
     <w:p>
@@ -428,66 +618,40 @@
           <w:ilvl w:val="1"/>
           <w:numId w:val="2"/>
         </w:numPr>
-        <w:spacing w:after="0" w:line="360" w:lineRule="auto"/>
-        <w:rPr>
-          <w:rFonts w:ascii="Times New Roman" w:hAnsi="Times New Roman" w:cs="Times New Roman"/>
-          <w:sz w:val="24"/>
-          <w:szCs w:val="24"/>
-        </w:rPr>
-      </w:pPr>
-      <w:r>
-        <w:rPr>
-          <w:rFonts w:ascii="Times New Roman" w:hAnsi="Times New Roman" w:cs="Times New Roman"/>
-          <w:sz w:val="24"/>
-          <w:szCs w:val="24"/>
-        </w:rPr>
-        <w:t>Anya Születési dátuma</w:t>
-      </w:r>
-    </w:p>
-    <w:p>
-      <w:pPr>
-        <w:pStyle w:val="Listaszerbekezds"/>
-        <w:numPr>
-          <w:ilvl w:val="1"/>
-          <w:numId w:val="2"/>
-        </w:numPr>
-        <w:spacing w:after="0" w:line="360" w:lineRule="auto"/>
-        <w:rPr>
-          <w:rFonts w:ascii="Times New Roman" w:hAnsi="Times New Roman" w:cs="Times New Roman"/>
-          <w:sz w:val="24"/>
-          <w:szCs w:val="24"/>
-        </w:rPr>
-      </w:pPr>
-      <w:r>
-        <w:rPr>
-          <w:rFonts w:ascii="Times New Roman" w:hAnsi="Times New Roman" w:cs="Times New Roman"/>
-          <w:sz w:val="24"/>
-          <w:szCs w:val="24"/>
-        </w:rPr>
-        <w:t>Apa neve</w:t>
-      </w:r>
-    </w:p>
-    <w:p>
-      <w:pPr>
-        <w:pStyle w:val="Listaszerbekezds"/>
-        <w:numPr>
-          <w:ilvl w:val="1"/>
-          <w:numId w:val="2"/>
-        </w:numPr>
-        <w:spacing w:after="0" w:line="360" w:lineRule="auto"/>
-        <w:rPr>
-          <w:rFonts w:ascii="Times New Roman" w:hAnsi="Times New Roman" w:cs="Times New Roman"/>
-          <w:sz w:val="24"/>
-          <w:szCs w:val="24"/>
-        </w:rPr>
-      </w:pPr>
-      <w:r>
-        <w:rPr>
-          <w:rFonts w:ascii="Times New Roman" w:hAnsi="Times New Roman" w:cs="Times New Roman"/>
-          <w:sz w:val="24"/>
-          <w:szCs w:val="24"/>
-        </w:rPr>
-        <w:t xml:space="preserve">Apa Születési dátuma </w:t>
+        <w:spacing w:after="240" w:line="360" w:lineRule="auto"/>
+        <w:ind w:left="1434" w:hanging="357"/>
+        <w:rPr>
+          <w:rFonts w:ascii="Times New Roman" w:hAnsi="Times New Roman" w:cs="Times New Roman"/>
+          <w:sz w:val="24"/>
+          <w:szCs w:val="24"/>
+        </w:rPr>
+      </w:pPr>
+      <w:r>
+        <w:rPr>
+          <w:rFonts w:ascii="Times New Roman" w:hAnsi="Times New Roman" w:cs="Times New Roman"/>
+          <w:sz w:val="24"/>
+          <w:szCs w:val="24"/>
+        </w:rPr>
+        <w:t>Jelszó</w:t>
+      </w:r>
+    </w:p>
+    <w:p>
+      <w:pPr>
+        <w:spacing w:after="0" w:line="360" w:lineRule="auto"/>
+        <w:rPr>
+          <w:rFonts w:ascii="Times New Roman" w:hAnsi="Times New Roman" w:cs="Times New Roman"/>
+          <w:sz w:val="24"/>
+          <w:szCs w:val="24"/>
+        </w:rPr>
+      </w:pPr>
+      <w:r>
+        <w:rPr>
+          <w:rFonts w:ascii="Times New Roman" w:hAnsi="Times New Roman" w:cs="Times New Roman"/>
+          <w:sz w:val="24"/>
+          <w:szCs w:val="24"/>
+        </w:rPr>
+        <w:lastRenderedPageBreak/>
+        <w:t>Belépés után a weboldalon láthatjuk:</w:t>
       </w:r>
     </w:p>
     <w:p>
@@ -495,7 +659,77 @@
         <w:pStyle w:val="Listaszerbekezds"/>
         <w:numPr>
           <w:ilvl w:val="0"/>
-          <w:numId w:val="2"/>
+          <w:numId w:val="3"/>
+        </w:numPr>
+        <w:spacing w:after="0" w:line="360" w:lineRule="auto"/>
+        <w:rPr>
+          <w:rFonts w:ascii="Times New Roman" w:hAnsi="Times New Roman" w:cs="Times New Roman"/>
+          <w:sz w:val="24"/>
+          <w:szCs w:val="24"/>
+        </w:rPr>
+      </w:pPr>
+      <w:r>
+        <w:rPr>
+          <w:rFonts w:ascii="Times New Roman" w:hAnsi="Times New Roman" w:cs="Times New Roman"/>
+          <w:sz w:val="24"/>
+          <w:szCs w:val="24"/>
+        </w:rPr>
+        <w:t>Saját családfánkat (regisztráció után csak magunkat és opcionálisan a szülőket)</w:t>
+      </w:r>
+    </w:p>
+    <w:p>
+      <w:pPr>
+        <w:pStyle w:val="Listaszerbekezds"/>
+        <w:numPr>
+          <w:ilvl w:val="0"/>
+          <w:numId w:val="3"/>
+        </w:numPr>
+        <w:spacing w:after="0" w:line="360" w:lineRule="auto"/>
+        <w:rPr>
+          <w:rFonts w:ascii="Times New Roman" w:hAnsi="Times New Roman" w:cs="Times New Roman"/>
+          <w:sz w:val="24"/>
+          <w:szCs w:val="24"/>
+        </w:rPr>
+      </w:pPr>
+      <w:r>
+        <w:rPr>
+          <w:rFonts w:ascii="Times New Roman" w:hAnsi="Times New Roman" w:cs="Times New Roman"/>
+          <w:sz w:val="24"/>
+          <w:szCs w:val="24"/>
+        </w:rPr>
+        <w:t>Navigációs men</w:t>
+      </w:r>
+      <w:r>
+        <w:rPr>
+          <w:rFonts w:ascii="Times New Roman" w:hAnsi="Times New Roman" w:cs="Times New Roman"/>
+          <w:sz w:val="24"/>
+          <w:szCs w:val="24"/>
+        </w:rPr>
+        <w:t>üt az oldal</w:t>
+      </w:r>
+      <w:r>
+        <w:rPr>
+          <w:rFonts w:ascii="Times New Roman" w:hAnsi="Times New Roman" w:cs="Times New Roman"/>
+          <w:sz w:val="24"/>
+          <w:szCs w:val="24"/>
+        </w:rPr>
+        <w:t xml:space="preserve"> bal szélén</w:t>
+      </w:r>
+      <w:r>
+        <w:rPr>
+          <w:rFonts w:ascii="Times New Roman" w:hAnsi="Times New Roman" w:cs="Times New Roman"/>
+          <w:sz w:val="24"/>
+          <w:szCs w:val="24"/>
+        </w:rPr>
+        <w:t xml:space="preserve"> találjuk</w:t>
+      </w:r>
+    </w:p>
+    <w:p>
+      <w:pPr>
+        <w:pStyle w:val="Listaszerbekezds"/>
+        <w:numPr>
+          <w:ilvl w:val="0"/>
+          <w:numId w:val="3"/>
         </w:numPr>
         <w:spacing w:after="240" w:line="360" w:lineRule="auto"/>
         <w:ind w:left="714" w:hanging="357"/>
@@ -511,25 +745,41 @@
           <w:sz w:val="24"/>
           <w:szCs w:val="24"/>
         </w:rPr>
-        <w:t>A szülők adatainak megadása nem kötelező, de megadásuk esetén már rögzülnek az adatbázisban így belépéskor nem csak a saját magunk jelenik meg a családfában, de a szülők is.</w:t>
-      </w:r>
-    </w:p>
-    <w:p>
-      <w:pPr>
-        <w:spacing w:after="0" w:line="360" w:lineRule="auto"/>
-        <w:rPr>
-          <w:rFonts w:ascii="Times New Roman" w:hAnsi="Times New Roman" w:cs="Times New Roman"/>
-          <w:sz w:val="24"/>
-          <w:szCs w:val="24"/>
-        </w:rPr>
-      </w:pPr>
-      <w:r>
-        <w:rPr>
-          <w:rFonts w:ascii="Times New Roman" w:hAnsi="Times New Roman" w:cs="Times New Roman"/>
-          <w:sz w:val="24"/>
-          <w:szCs w:val="24"/>
-        </w:rPr>
-        <w:t>Bejelentkezés:</w:t>
+        <w:t>Saját nevünket a navigációs menü</w:t>
+      </w:r>
+      <w:r>
+        <w:rPr>
+          <w:rFonts w:ascii="Times New Roman" w:hAnsi="Times New Roman" w:cs="Times New Roman"/>
+          <w:sz w:val="24"/>
+          <w:szCs w:val="24"/>
+        </w:rPr>
+        <w:t xml:space="preserve"> tetején láthatjuk</w:t>
+      </w:r>
+      <w:r>
+        <w:rPr>
+          <w:rFonts w:ascii="Times New Roman" w:hAnsi="Times New Roman" w:cs="Times New Roman"/>
+          <w:sz w:val="24"/>
+          <w:szCs w:val="24"/>
+        </w:rPr>
+        <w:t>.</w:t>
+      </w:r>
+    </w:p>
+    <w:p>
+      <w:pPr>
+        <w:spacing w:after="0" w:line="360" w:lineRule="auto"/>
+        <w:rPr>
+          <w:rFonts w:ascii="Times New Roman" w:hAnsi="Times New Roman" w:cs="Times New Roman"/>
+          <w:sz w:val="24"/>
+          <w:szCs w:val="24"/>
+        </w:rPr>
+      </w:pPr>
+      <w:r>
+        <w:rPr>
+          <w:rFonts w:ascii="Times New Roman" w:hAnsi="Times New Roman" w:cs="Times New Roman"/>
+          <w:sz w:val="24"/>
+          <w:szCs w:val="24"/>
+        </w:rPr>
+        <w:t>Navigációs menü:</w:t>
       </w:r>
     </w:p>
     <w:p>
@@ -537,22 +787,61 @@
         <w:pStyle w:val="Listaszerbekezds"/>
         <w:numPr>
           <w:ilvl w:val="0"/>
-          <w:numId w:val="2"/>
-        </w:numPr>
-        <w:spacing w:after="0" w:line="360" w:lineRule="auto"/>
-        <w:rPr>
-          <w:rFonts w:ascii="Times New Roman" w:hAnsi="Times New Roman" w:cs="Times New Roman"/>
-          <w:sz w:val="24"/>
-          <w:szCs w:val="24"/>
-        </w:rPr>
-      </w:pPr>
-      <w:r>
-        <w:rPr>
-          <w:rFonts w:ascii="Times New Roman" w:hAnsi="Times New Roman" w:cs="Times New Roman"/>
-          <w:sz w:val="24"/>
-          <w:szCs w:val="24"/>
-        </w:rPr>
-        <w:t>Szükséges hozzá:</w:t>
+          <w:numId w:val="5"/>
+        </w:numPr>
+        <w:spacing w:after="0" w:line="360" w:lineRule="auto"/>
+        <w:rPr>
+          <w:rFonts w:ascii="Times New Roman" w:hAnsi="Times New Roman" w:cs="Times New Roman"/>
+          <w:sz w:val="24"/>
+          <w:szCs w:val="24"/>
+        </w:rPr>
+      </w:pPr>
+      <w:r>
+        <w:rPr>
+          <w:rFonts w:ascii="Times New Roman" w:hAnsi="Times New Roman" w:cs="Times New Roman"/>
+          <w:sz w:val="24"/>
+          <w:szCs w:val="24"/>
+        </w:rPr>
+        <w:t>Tartalmazza</w:t>
+      </w:r>
+    </w:p>
+    <w:p>
+      <w:pPr>
+        <w:pStyle w:val="Listaszerbekezds"/>
+        <w:numPr>
+          <w:ilvl w:val="0"/>
+          <w:numId w:val="6"/>
+        </w:numPr>
+        <w:spacing w:after="0" w:line="360" w:lineRule="auto"/>
+        <w:rPr>
+          <w:rFonts w:ascii="Times New Roman" w:hAnsi="Times New Roman" w:cs="Times New Roman"/>
+          <w:sz w:val="24"/>
+          <w:szCs w:val="24"/>
+        </w:rPr>
+      </w:pPr>
+      <w:r>
+        <w:rPr>
+          <w:rFonts w:ascii="Times New Roman" w:hAnsi="Times New Roman" w:cs="Times New Roman"/>
+          <w:sz w:val="24"/>
+          <w:szCs w:val="24"/>
+        </w:rPr>
+        <w:t xml:space="preserve"> </w:t>
+      </w:r>
+      <w:r>
+        <w:rPr>
+          <w:rFonts w:ascii="Times New Roman" w:hAnsi="Times New Roman" w:cs="Times New Roman"/>
+          <w:sz w:val="24"/>
+          <w:szCs w:val="24"/>
+        </w:rPr>
+        <w:t>„Beállítások” gomb, ami megnyitja a beállítások menüt</w:t>
+      </w:r>
+      <w:r>
+        <w:rPr>
+          <w:rFonts w:ascii="Times New Roman" w:hAnsi="Times New Roman" w:cs="Times New Roman"/>
+          <w:sz w:val="24"/>
+          <w:szCs w:val="24"/>
+        </w:rPr>
+        <w:t xml:space="preserve"> ahol:</w:t>
       </w:r>
     </w:p>
     <w:p>
@@ -560,22 +849,22 @@
         <w:pStyle w:val="Listaszerbekezds"/>
         <w:numPr>
           <w:ilvl w:val="1"/>
-          <w:numId w:val="2"/>
-        </w:numPr>
-        <w:spacing w:after="0" w:line="360" w:lineRule="auto"/>
-        <w:rPr>
-          <w:rFonts w:ascii="Times New Roman" w:hAnsi="Times New Roman" w:cs="Times New Roman"/>
-          <w:sz w:val="24"/>
-          <w:szCs w:val="24"/>
-        </w:rPr>
-      </w:pPr>
-      <w:r>
-        <w:rPr>
-          <w:rFonts w:ascii="Times New Roman" w:hAnsi="Times New Roman" w:cs="Times New Roman"/>
-          <w:sz w:val="24"/>
-          <w:szCs w:val="24"/>
-        </w:rPr>
-        <w:t>E-mail cím</w:t>
+          <w:numId w:val="6"/>
+        </w:numPr>
+        <w:spacing w:after="0" w:line="360" w:lineRule="auto"/>
+        <w:rPr>
+          <w:rFonts w:ascii="Times New Roman" w:hAnsi="Times New Roman" w:cs="Times New Roman"/>
+          <w:sz w:val="24"/>
+          <w:szCs w:val="24"/>
+        </w:rPr>
+      </w:pPr>
+      <w:r>
+        <w:rPr>
+          <w:rFonts w:ascii="Times New Roman" w:hAnsi="Times New Roman" w:cs="Times New Roman"/>
+          <w:sz w:val="24"/>
+          <w:szCs w:val="24"/>
+        </w:rPr>
+        <w:t>Módosíthatjuk az aktuális családfánk nevét</w:t>
       </w:r>
     </w:p>
     <w:p>
@@ -583,64 +872,195 @@
         <w:pStyle w:val="Listaszerbekezds"/>
         <w:numPr>
           <w:ilvl w:val="1"/>
-          <w:numId w:val="2"/>
-        </w:numPr>
-        <w:spacing w:after="240" w:line="360" w:lineRule="auto"/>
-        <w:ind w:left="1434" w:hanging="357"/>
-        <w:rPr>
-          <w:rFonts w:ascii="Times New Roman" w:hAnsi="Times New Roman" w:cs="Times New Roman"/>
-          <w:sz w:val="24"/>
-          <w:szCs w:val="24"/>
-        </w:rPr>
-      </w:pPr>
-      <w:r>
-        <w:rPr>
-          <w:rFonts w:ascii="Times New Roman" w:hAnsi="Times New Roman" w:cs="Times New Roman"/>
-          <w:sz w:val="24"/>
-          <w:szCs w:val="24"/>
-        </w:rPr>
-        <w:t>Jelszó</w:t>
-      </w:r>
-    </w:p>
-    <w:p>
-      <w:pPr>
-        <w:spacing w:after="0" w:line="360" w:lineRule="auto"/>
-        <w:rPr>
-          <w:rFonts w:ascii="Times New Roman" w:hAnsi="Times New Roman" w:cs="Times New Roman"/>
-          <w:sz w:val="24"/>
-          <w:szCs w:val="24"/>
-        </w:rPr>
-      </w:pPr>
-      <w:r>
-        <w:rPr>
-          <w:rFonts w:ascii="Times New Roman" w:hAnsi="Times New Roman" w:cs="Times New Roman"/>
-          <w:sz w:val="24"/>
-          <w:szCs w:val="24"/>
-        </w:rPr>
-        <w:t>Belépés után a weboldalon láthatjuk:</w:t>
-      </w:r>
+          <w:numId w:val="6"/>
+        </w:numPr>
+        <w:spacing w:after="0" w:line="360" w:lineRule="auto"/>
+        <w:rPr>
+          <w:rFonts w:ascii="Times New Roman" w:hAnsi="Times New Roman" w:cs="Times New Roman"/>
+          <w:sz w:val="24"/>
+          <w:szCs w:val="24"/>
+        </w:rPr>
+      </w:pPr>
+      <w:r>
+        <w:rPr>
+          <w:rFonts w:ascii="Times New Roman" w:hAnsi="Times New Roman" w:cs="Times New Roman"/>
+          <w:sz w:val="24"/>
+          <w:szCs w:val="24"/>
+        </w:rPr>
+        <w:t>Publikussá illetve priváttá változtathatjuk családfánkat (alapértelmezett: privát)</w:t>
+      </w:r>
+    </w:p>
+    <w:p>
+      <w:pPr>
+        <w:pStyle w:val="Listaszerbekezds"/>
+        <w:numPr>
+          <w:ilvl w:val="1"/>
+          <w:numId w:val="6"/>
+        </w:numPr>
+        <w:spacing w:after="0" w:line="360" w:lineRule="auto"/>
+        <w:rPr>
+          <w:rFonts w:ascii="Times New Roman" w:hAnsi="Times New Roman" w:cs="Times New Roman"/>
+          <w:sz w:val="24"/>
+          <w:szCs w:val="24"/>
+        </w:rPr>
+      </w:pPr>
+      <w:r>
+        <w:rPr>
+          <w:rFonts w:ascii="Times New Roman" w:hAnsi="Times New Roman" w:cs="Times New Roman"/>
+          <w:sz w:val="24"/>
+          <w:szCs w:val="24"/>
+        </w:rPr>
+        <w:t>Sötét mód be-és kikapcsolása</w:t>
+      </w:r>
+    </w:p>
+    <w:p>
+      <w:pPr>
+        <w:pStyle w:val="Listaszerbekezds"/>
+        <w:numPr>
+          <w:ilvl w:val="1"/>
+          <w:numId w:val="6"/>
+        </w:numPr>
+        <w:spacing w:after="0" w:line="360" w:lineRule="auto"/>
+        <w:rPr>
+          <w:rFonts w:ascii="Times New Roman" w:hAnsi="Times New Roman" w:cs="Times New Roman"/>
+          <w:sz w:val="24"/>
+          <w:szCs w:val="24"/>
+        </w:rPr>
+      </w:pPr>
+      <w:r>
+        <w:rPr>
+          <w:rFonts w:ascii="Times New Roman" w:hAnsi="Times New Roman" w:cs="Times New Roman"/>
+          <w:sz w:val="24"/>
+          <w:szCs w:val="24"/>
+        </w:rPr>
+        <w:t>A családfában a férfi illetve női tagok kártyáinak színét és betűszínét szabhatjuk személyre</w:t>
+      </w:r>
+    </w:p>
+    <w:p>
+      <w:pPr>
+        <w:pStyle w:val="Listaszerbekezds"/>
+        <w:numPr>
+          <w:ilvl w:val="1"/>
+          <w:numId w:val="6"/>
+        </w:numPr>
+        <w:spacing w:after="0" w:line="360" w:lineRule="auto"/>
+        <w:rPr>
+          <w:rFonts w:ascii="Times New Roman" w:hAnsi="Times New Roman" w:cs="Times New Roman"/>
+          <w:sz w:val="24"/>
+          <w:szCs w:val="24"/>
+        </w:rPr>
+      </w:pPr>
     </w:p>
     <w:p>
       <w:pPr>
         <w:pStyle w:val="Listaszerbekezds"/>
         <w:numPr>
           <w:ilvl w:val="0"/>
-          <w:numId w:val="3"/>
-        </w:numPr>
-        <w:spacing w:after="0" w:line="360" w:lineRule="auto"/>
-        <w:rPr>
-          <w:rFonts w:ascii="Times New Roman" w:hAnsi="Times New Roman" w:cs="Times New Roman"/>
-          <w:sz w:val="24"/>
-          <w:szCs w:val="24"/>
-        </w:rPr>
-      </w:pPr>
-      <w:r>
-        <w:rPr>
-          <w:rFonts w:ascii="Times New Roman" w:hAnsi="Times New Roman" w:cs="Times New Roman"/>
-          <w:sz w:val="24"/>
-          <w:szCs w:val="24"/>
-        </w:rPr>
-        <w:t>Saját családfánkat (regisztráció után csak magunkat és opcionálisan a szülőket)</w:t>
+          <w:numId w:val="6"/>
+        </w:numPr>
+        <w:spacing w:after="0" w:line="360" w:lineRule="auto"/>
+        <w:rPr>
+          <w:rFonts w:ascii="Times New Roman" w:hAnsi="Times New Roman" w:cs="Times New Roman"/>
+          <w:sz w:val="24"/>
+          <w:szCs w:val="24"/>
+        </w:rPr>
+      </w:pPr>
+      <w:r>
+        <w:rPr>
+          <w:rFonts w:ascii="Times New Roman" w:hAnsi="Times New Roman" w:cs="Times New Roman"/>
+          <w:sz w:val="24"/>
+          <w:szCs w:val="24"/>
+        </w:rPr>
+        <w:t>„Felhasználókezelés” gomb, ami több lehetőséget kínál fel:</w:t>
+      </w:r>
+    </w:p>
+    <w:p>
+      <w:pPr>
+        <w:pStyle w:val="Listaszerbekezds"/>
+        <w:numPr>
+          <w:ilvl w:val="1"/>
+          <w:numId w:val="7"/>
+        </w:numPr>
+        <w:spacing w:after="0" w:line="360" w:lineRule="auto"/>
+        <w:rPr>
+          <w:rFonts w:ascii="Times New Roman" w:hAnsi="Times New Roman" w:cs="Times New Roman"/>
+          <w:sz w:val="24"/>
+          <w:szCs w:val="24"/>
+        </w:rPr>
+      </w:pPr>
+      <w:r>
+        <w:rPr>
+          <w:rFonts w:ascii="Times New Roman" w:hAnsi="Times New Roman" w:cs="Times New Roman"/>
+          <w:sz w:val="24"/>
+          <w:szCs w:val="24"/>
+        </w:rPr>
+        <w:t xml:space="preserve">Név megváltoztatása </w:t>
+      </w:r>
+    </w:p>
+    <w:p>
+      <w:pPr>
+        <w:pStyle w:val="Listaszerbekezds"/>
+        <w:numPr>
+          <w:ilvl w:val="1"/>
+          <w:numId w:val="7"/>
+        </w:numPr>
+        <w:spacing w:after="0" w:line="360" w:lineRule="auto"/>
+        <w:rPr>
+          <w:rFonts w:ascii="Times New Roman" w:hAnsi="Times New Roman" w:cs="Times New Roman"/>
+          <w:sz w:val="24"/>
+          <w:szCs w:val="24"/>
+        </w:rPr>
+      </w:pPr>
+      <w:r>
+        <w:rPr>
+          <w:rFonts w:ascii="Times New Roman" w:hAnsi="Times New Roman" w:cs="Times New Roman"/>
+          <w:sz w:val="24"/>
+          <w:szCs w:val="24"/>
+        </w:rPr>
+        <w:t>E-mail cím megváltoztatása</w:t>
+      </w:r>
+    </w:p>
+    <w:p>
+      <w:pPr>
+        <w:pStyle w:val="Listaszerbekezds"/>
+        <w:numPr>
+          <w:ilvl w:val="1"/>
+          <w:numId w:val="7"/>
+        </w:numPr>
+        <w:spacing w:after="0" w:line="360" w:lineRule="auto"/>
+        <w:rPr>
+          <w:rFonts w:ascii="Times New Roman" w:hAnsi="Times New Roman" w:cs="Times New Roman"/>
+          <w:sz w:val="24"/>
+          <w:szCs w:val="24"/>
+        </w:rPr>
+      </w:pPr>
+      <w:r>
+        <w:rPr>
+          <w:rFonts w:ascii="Times New Roman" w:hAnsi="Times New Roman" w:cs="Times New Roman"/>
+          <w:sz w:val="24"/>
+          <w:szCs w:val="24"/>
+        </w:rPr>
+        <w:t>Jelszó megváltoztatása</w:t>
+      </w:r>
+    </w:p>
+    <w:p>
+      <w:pPr>
+        <w:pStyle w:val="Listaszerbekezds"/>
+        <w:spacing w:after="0" w:line="360" w:lineRule="auto"/>
+        <w:ind w:left="1788"/>
+        <w:rPr>
+          <w:rFonts w:ascii="Times New Roman" w:hAnsi="Times New Roman" w:cs="Times New Roman"/>
+          <w:sz w:val="24"/>
+          <w:szCs w:val="24"/>
+        </w:rPr>
+      </w:pPr>
+      <w:r>
+        <w:rPr>
+          <w:rFonts w:ascii="Times New Roman" w:hAnsi="Times New Roman" w:cs="Times New Roman"/>
+          <w:sz w:val="24"/>
+          <w:szCs w:val="24"/>
+        </w:rPr>
+        <w:t>(jelszó megadásával)</w:t>
       </w:r>
     </w:p>
     <w:p>
@@ -648,31 +1068,126 @@
         <w:pStyle w:val="Listaszerbekezds"/>
         <w:numPr>
           <w:ilvl w:val="0"/>
-          <w:numId w:val="3"/>
-        </w:numPr>
-        <w:spacing w:after="0" w:line="360" w:lineRule="auto"/>
-        <w:rPr>
-          <w:rFonts w:ascii="Times New Roman" w:hAnsi="Times New Roman" w:cs="Times New Roman"/>
-          <w:sz w:val="24"/>
-          <w:szCs w:val="24"/>
-        </w:rPr>
-      </w:pPr>
-      <w:r>
-        <w:rPr>
-          <w:rFonts w:ascii="Times New Roman" w:hAnsi="Times New Roman" w:cs="Times New Roman"/>
-          <w:sz w:val="24"/>
-          <w:szCs w:val="24"/>
-        </w:rPr>
-        <w:lastRenderedPageBreak/>
-        <w:t>Navigációs men</w:t>
-      </w:r>
-      <w:r>
-        <w:rPr>
-          <w:rFonts w:ascii="Times New Roman" w:hAnsi="Times New Roman" w:cs="Times New Roman"/>
-          <w:sz w:val="24"/>
-          <w:szCs w:val="24"/>
-        </w:rPr>
-        <w:t>üt az oldal tetején találjuk</w:t>
+          <w:numId w:val="6"/>
+        </w:numPr>
+        <w:spacing w:after="0" w:line="360" w:lineRule="auto"/>
+        <w:rPr>
+          <w:rFonts w:ascii="Times New Roman" w:hAnsi="Times New Roman" w:cs="Times New Roman"/>
+          <w:sz w:val="24"/>
+          <w:szCs w:val="24"/>
+        </w:rPr>
+      </w:pPr>
+      <w:r>
+        <w:rPr>
+          <w:rFonts w:ascii="Times New Roman" w:hAnsi="Times New Roman" w:cs="Times New Roman"/>
+          <w:sz w:val="24"/>
+          <w:szCs w:val="24"/>
+        </w:rPr>
+        <w:t>„</w:t>
+      </w:r>
+      <w:r>
+        <w:rPr>
+          <w:rFonts w:ascii="Times New Roman" w:hAnsi="Times New Roman" w:cs="Times New Roman"/>
+          <w:sz w:val="24"/>
+          <w:szCs w:val="24"/>
+        </w:rPr>
+        <w:t>Családfák</w:t>
+      </w:r>
+      <w:r>
+        <w:rPr>
+          <w:rFonts w:ascii="Times New Roman" w:hAnsi="Times New Roman" w:cs="Times New Roman"/>
+          <w:sz w:val="24"/>
+          <w:szCs w:val="24"/>
+        </w:rPr>
+        <w:t>” gomb,</w:t>
+      </w:r>
+      <w:r>
+        <w:rPr>
+          <w:rFonts w:ascii="Times New Roman" w:hAnsi="Times New Roman" w:cs="Times New Roman"/>
+          <w:sz w:val="24"/>
+          <w:szCs w:val="24"/>
+        </w:rPr>
+        <w:t xml:space="preserve"> ahol</w:t>
+      </w:r>
+      <w:r>
+        <w:rPr>
+          <w:rFonts w:ascii="Times New Roman" w:hAnsi="Times New Roman" w:cs="Times New Roman"/>
+          <w:sz w:val="24"/>
+          <w:szCs w:val="24"/>
+        </w:rPr>
+        <w:t>:</w:t>
+      </w:r>
+    </w:p>
+    <w:p>
+      <w:pPr>
+        <w:pStyle w:val="Listaszerbekezds"/>
+        <w:numPr>
+          <w:ilvl w:val="1"/>
+          <w:numId w:val="6"/>
+        </w:numPr>
+        <w:spacing w:after="0" w:line="360" w:lineRule="auto"/>
+        <w:rPr>
+          <w:rFonts w:ascii="Times New Roman" w:hAnsi="Times New Roman" w:cs="Times New Roman"/>
+          <w:sz w:val="24"/>
+          <w:szCs w:val="24"/>
+        </w:rPr>
+      </w:pPr>
+      <w:r>
+        <w:rPr>
+          <w:rFonts w:ascii="Times New Roman" w:hAnsi="Times New Roman" w:cs="Times New Roman"/>
+          <w:sz w:val="24"/>
+          <w:szCs w:val="24"/>
+        </w:rPr>
+        <w:t>Létrehozhatunk új családfákat (</w:t>
+      </w:r>
+      <w:proofErr w:type="spellStart"/>
+      <w:r>
+        <w:rPr>
+          <w:rFonts w:ascii="Times New Roman" w:hAnsi="Times New Roman" w:cs="Times New Roman"/>
+          <w:sz w:val="24"/>
+          <w:szCs w:val="24"/>
+        </w:rPr>
+        <w:t>max</w:t>
+      </w:r>
+      <w:proofErr w:type="spellEnd"/>
+      <w:r>
+        <w:rPr>
+          <w:rFonts w:ascii="Times New Roman" w:hAnsi="Times New Roman" w:cs="Times New Roman"/>
+          <w:sz w:val="24"/>
+          <w:szCs w:val="24"/>
+        </w:rPr>
+        <w:t>. 5db)</w:t>
+      </w:r>
+      <w:r>
+        <w:rPr>
+          <w:rFonts w:ascii="Times New Roman" w:hAnsi="Times New Roman" w:cs="Times New Roman"/>
+          <w:sz w:val="24"/>
+          <w:szCs w:val="24"/>
+        </w:rPr>
+        <w:t xml:space="preserve"> </w:t>
+      </w:r>
+    </w:p>
+    <w:p>
+      <w:pPr>
+        <w:pStyle w:val="Listaszerbekezds"/>
+        <w:numPr>
+          <w:ilvl w:val="1"/>
+          <w:numId w:val="6"/>
+        </w:numPr>
+        <w:spacing w:after="0" w:line="360" w:lineRule="auto"/>
+        <w:rPr>
+          <w:rFonts w:ascii="Times New Roman" w:hAnsi="Times New Roman" w:cs="Times New Roman"/>
+          <w:sz w:val="24"/>
+          <w:szCs w:val="24"/>
+        </w:rPr>
+      </w:pPr>
+      <w:r>
+        <w:rPr>
+          <w:rFonts w:ascii="Times New Roman" w:hAnsi="Times New Roman" w:cs="Times New Roman"/>
+          <w:sz w:val="24"/>
+          <w:szCs w:val="24"/>
+        </w:rPr>
+        <w:t>Törölhetjük a meglévő családfáinkat (min. 1 darabnak kell lennie)</w:t>
       </w:r>
     </w:p>
     <w:p>
@@ -680,7 +1195,286 @@
         <w:pStyle w:val="Listaszerbekezds"/>
         <w:numPr>
           <w:ilvl w:val="0"/>
-          <w:numId w:val="3"/>
+          <w:numId w:val="6"/>
+        </w:numPr>
+        <w:spacing w:after="0" w:line="360" w:lineRule="auto"/>
+        <w:rPr>
+          <w:rFonts w:ascii="Times New Roman" w:hAnsi="Times New Roman" w:cs="Times New Roman"/>
+          <w:sz w:val="24"/>
+          <w:szCs w:val="24"/>
+        </w:rPr>
+      </w:pPr>
+      <w:r>
+        <w:rPr>
+          <w:rFonts w:ascii="Times New Roman" w:hAnsi="Times New Roman" w:cs="Times New Roman"/>
+          <w:sz w:val="24"/>
+          <w:szCs w:val="24"/>
+        </w:rPr>
+        <w:t>„</w:t>
+      </w:r>
+      <w:r>
+        <w:rPr>
+          <w:rFonts w:ascii="Times New Roman" w:hAnsi="Times New Roman" w:cs="Times New Roman"/>
+          <w:sz w:val="24"/>
+          <w:szCs w:val="24"/>
+        </w:rPr>
+        <w:t>Kijelentkezés</w:t>
+      </w:r>
+      <w:r>
+        <w:rPr>
+          <w:rFonts w:ascii="Times New Roman" w:hAnsi="Times New Roman" w:cs="Times New Roman"/>
+          <w:sz w:val="24"/>
+          <w:szCs w:val="24"/>
+        </w:rPr>
+        <w:t>” gomb,</w:t>
+      </w:r>
+      <w:r>
+        <w:rPr>
+          <w:rFonts w:ascii="Times New Roman" w:hAnsi="Times New Roman" w:cs="Times New Roman"/>
+          <w:sz w:val="24"/>
+          <w:szCs w:val="24"/>
+        </w:rPr>
+        <w:t xml:space="preserve"> amivel</w:t>
+      </w:r>
+      <w:r>
+        <w:rPr>
+          <w:rFonts w:ascii="Times New Roman" w:hAnsi="Times New Roman" w:cs="Times New Roman"/>
+          <w:sz w:val="24"/>
+          <w:szCs w:val="24"/>
+        </w:rPr>
+        <w:t>:</w:t>
+      </w:r>
+    </w:p>
+    <w:p>
+      <w:pPr>
+        <w:pStyle w:val="Listaszerbekezds"/>
+        <w:numPr>
+          <w:ilvl w:val="1"/>
+          <w:numId w:val="6"/>
+        </w:numPr>
+        <w:spacing w:after="0" w:line="360" w:lineRule="auto"/>
+        <w:rPr>
+          <w:rFonts w:ascii="Times New Roman" w:hAnsi="Times New Roman" w:cs="Times New Roman"/>
+          <w:sz w:val="24"/>
+          <w:szCs w:val="24"/>
+        </w:rPr>
+      </w:pPr>
+      <w:r>
+        <w:rPr>
+          <w:rFonts w:ascii="Times New Roman" w:hAnsi="Times New Roman" w:cs="Times New Roman"/>
+          <w:sz w:val="24"/>
+          <w:szCs w:val="24"/>
+        </w:rPr>
+        <w:t xml:space="preserve"> </w:t>
+      </w:r>
+      <w:r>
+        <w:rPr>
+          <w:rFonts w:ascii="Times New Roman" w:hAnsi="Times New Roman" w:cs="Times New Roman"/>
+          <w:sz w:val="24"/>
+          <w:szCs w:val="24"/>
+        </w:rPr>
+        <w:t>Kijelentkezünk az oldalról, az index oldalra irányít</w:t>
+      </w:r>
+    </w:p>
+    <w:p>
+      <w:pPr>
+        <w:pStyle w:val="Listaszerbekezds"/>
+        <w:numPr>
+          <w:ilvl w:val="0"/>
+          <w:numId w:val="6"/>
+        </w:numPr>
+        <w:spacing w:after="0" w:line="360" w:lineRule="auto"/>
+        <w:rPr>
+          <w:rFonts w:ascii="Times New Roman" w:hAnsi="Times New Roman" w:cs="Times New Roman"/>
+          <w:sz w:val="24"/>
+          <w:szCs w:val="24"/>
+        </w:rPr>
+      </w:pPr>
+      <w:r>
+        <w:rPr>
+          <w:rFonts w:ascii="Times New Roman" w:hAnsi="Times New Roman" w:cs="Times New Roman"/>
+          <w:sz w:val="24"/>
+          <w:szCs w:val="24"/>
+        </w:rPr>
+        <w:t>„</w:t>
+      </w:r>
+      <w:r>
+        <w:rPr>
+          <w:rFonts w:ascii="Times New Roman" w:hAnsi="Times New Roman" w:cs="Times New Roman"/>
+          <w:sz w:val="24"/>
+          <w:szCs w:val="24"/>
+        </w:rPr>
+        <w:t>Felhasználók</w:t>
+      </w:r>
+      <w:r>
+        <w:rPr>
+          <w:rFonts w:ascii="Times New Roman" w:hAnsi="Times New Roman" w:cs="Times New Roman"/>
+          <w:sz w:val="24"/>
+          <w:szCs w:val="24"/>
+        </w:rPr>
+        <w:t>” gomb,</w:t>
+      </w:r>
+      <w:r>
+        <w:rPr>
+          <w:rFonts w:ascii="Times New Roman" w:hAnsi="Times New Roman" w:cs="Times New Roman"/>
+          <w:sz w:val="24"/>
+          <w:szCs w:val="24"/>
+        </w:rPr>
+        <w:t xml:space="preserve"> amely csak az </w:t>
+      </w:r>
+      <w:proofErr w:type="spellStart"/>
+      <w:r>
+        <w:rPr>
+          <w:rFonts w:ascii="Times New Roman" w:hAnsi="Times New Roman" w:cs="Times New Roman"/>
+          <w:sz w:val="24"/>
+          <w:szCs w:val="24"/>
+        </w:rPr>
+        <w:t>adminoknak</w:t>
+      </w:r>
+      <w:proofErr w:type="spellEnd"/>
+      <w:r>
+        <w:rPr>
+          <w:rFonts w:ascii="Times New Roman" w:hAnsi="Times New Roman" w:cs="Times New Roman"/>
+          <w:sz w:val="24"/>
+          <w:szCs w:val="24"/>
+        </w:rPr>
+        <w:t xml:space="preserve"> elérhető</w:t>
+      </w:r>
+      <w:r>
+        <w:rPr>
+          <w:rFonts w:ascii="Times New Roman" w:hAnsi="Times New Roman" w:cs="Times New Roman"/>
+          <w:sz w:val="24"/>
+          <w:szCs w:val="24"/>
+        </w:rPr>
+        <w:t>:</w:t>
+      </w:r>
+    </w:p>
+    <w:p>
+      <w:pPr>
+        <w:pStyle w:val="Listaszerbekezds"/>
+        <w:numPr>
+          <w:ilvl w:val="1"/>
+          <w:numId w:val="6"/>
+        </w:numPr>
+        <w:spacing w:after="0" w:line="360" w:lineRule="auto"/>
+        <w:rPr>
+          <w:rFonts w:ascii="Times New Roman" w:hAnsi="Times New Roman" w:cs="Times New Roman"/>
+          <w:sz w:val="24"/>
+          <w:szCs w:val="24"/>
+        </w:rPr>
+      </w:pPr>
+      <w:r>
+        <w:rPr>
+          <w:rFonts w:ascii="Times New Roman" w:hAnsi="Times New Roman" w:cs="Times New Roman"/>
+          <w:sz w:val="24"/>
+          <w:szCs w:val="24"/>
+        </w:rPr>
+        <w:t xml:space="preserve">Megnyitja az </w:t>
+      </w:r>
+      <w:proofErr w:type="spellStart"/>
+      <w:r>
+        <w:rPr>
+          <w:rFonts w:ascii="Times New Roman" w:hAnsi="Times New Roman" w:cs="Times New Roman"/>
+          <w:sz w:val="24"/>
+          <w:szCs w:val="24"/>
+        </w:rPr>
+        <w:t>admin</w:t>
+      </w:r>
+      <w:proofErr w:type="spellEnd"/>
+      <w:r>
+        <w:rPr>
+          <w:rFonts w:ascii="Times New Roman" w:hAnsi="Times New Roman" w:cs="Times New Roman"/>
+          <w:sz w:val="24"/>
+          <w:szCs w:val="24"/>
+        </w:rPr>
+        <w:t xml:space="preserve"> menüt</w:t>
+      </w:r>
+    </w:p>
+    <w:p>
+      <w:pPr>
+        <w:pStyle w:val="Listaszerbekezds"/>
+        <w:numPr>
+          <w:ilvl w:val="0"/>
+          <w:numId w:val="5"/>
+        </w:numPr>
+        <w:spacing w:after="0" w:line="360" w:lineRule="auto"/>
+        <w:rPr>
+          <w:rFonts w:ascii="Times New Roman" w:hAnsi="Times New Roman" w:cs="Times New Roman"/>
+          <w:sz w:val="24"/>
+          <w:szCs w:val="24"/>
+        </w:rPr>
+      </w:pPr>
+      <w:r>
+        <w:rPr>
+          <w:rFonts w:ascii="Times New Roman" w:hAnsi="Times New Roman" w:cs="Times New Roman"/>
+          <w:sz w:val="24"/>
+          <w:szCs w:val="24"/>
+        </w:rPr>
+        <w:t>A</w:t>
+      </w:r>
+      <w:r>
+        <w:rPr>
+          <w:rFonts w:ascii="Times New Roman" w:hAnsi="Times New Roman" w:cs="Times New Roman"/>
+          <w:sz w:val="24"/>
+          <w:szCs w:val="24"/>
+        </w:rPr>
+        <w:t xml:space="preserve"> beállítások menü,</w:t>
+      </w:r>
+      <w:r>
+        <w:rPr>
+          <w:rFonts w:ascii="Times New Roman" w:hAnsi="Times New Roman" w:cs="Times New Roman"/>
+          <w:sz w:val="24"/>
+          <w:szCs w:val="24"/>
+        </w:rPr>
+        <w:t xml:space="preserve"> a</w:t>
+      </w:r>
+      <w:r>
+        <w:rPr>
+          <w:rFonts w:ascii="Times New Roman" w:hAnsi="Times New Roman" w:cs="Times New Roman"/>
+          <w:sz w:val="24"/>
+          <w:szCs w:val="24"/>
+        </w:rPr>
+        <w:t xml:space="preserve"> </w:t>
+      </w:r>
+      <w:r>
+        <w:rPr>
+          <w:rFonts w:ascii="Times New Roman" w:hAnsi="Times New Roman" w:cs="Times New Roman"/>
+          <w:sz w:val="24"/>
+          <w:szCs w:val="24"/>
+        </w:rPr>
+        <w:t xml:space="preserve">felhasználókezelések, </w:t>
+      </w:r>
+      <w:r>
+        <w:rPr>
+          <w:rFonts w:ascii="Times New Roman" w:hAnsi="Times New Roman" w:cs="Times New Roman"/>
+          <w:sz w:val="24"/>
+          <w:szCs w:val="24"/>
+        </w:rPr>
+        <w:t>illetve a</w:t>
+      </w:r>
+      <w:r>
+        <w:rPr>
+          <w:rFonts w:ascii="Times New Roman" w:hAnsi="Times New Roman" w:cs="Times New Roman"/>
+          <w:sz w:val="24"/>
+          <w:szCs w:val="24"/>
+        </w:rPr>
+        <w:t xml:space="preserve"> családfák,</w:t>
+      </w:r>
+      <w:r>
+        <w:rPr>
+          <w:rFonts w:ascii="Times New Roman" w:hAnsi="Times New Roman" w:cs="Times New Roman"/>
+          <w:sz w:val="24"/>
+          <w:szCs w:val="24"/>
+        </w:rPr>
+        <w:t xml:space="preserve"> a navigációs menün belül nyílnak meg </w:t>
+      </w:r>
+    </w:p>
+    <w:p>
+      <w:pPr>
+        <w:pStyle w:val="Listaszerbekezds"/>
+        <w:numPr>
+          <w:ilvl w:val="0"/>
+          <w:numId w:val="5"/>
         </w:numPr>
         <w:spacing w:after="240" w:line="360" w:lineRule="auto"/>
         <w:ind w:left="714" w:hanging="357"/>
@@ -696,25 +1490,25 @@
           <w:sz w:val="24"/>
           <w:szCs w:val="24"/>
         </w:rPr>
-        <w:t>Saját nevünket a navigációs menü felett.</w:t>
-      </w:r>
-    </w:p>
-    <w:p>
-      <w:pPr>
-        <w:spacing w:after="0" w:line="360" w:lineRule="auto"/>
-        <w:rPr>
-          <w:rFonts w:ascii="Times New Roman" w:hAnsi="Times New Roman" w:cs="Times New Roman"/>
-          <w:sz w:val="24"/>
-          <w:szCs w:val="24"/>
-        </w:rPr>
-      </w:pPr>
-      <w:r>
-        <w:rPr>
-          <w:rFonts w:ascii="Times New Roman" w:hAnsi="Times New Roman" w:cs="Times New Roman"/>
-          <w:sz w:val="24"/>
-          <w:szCs w:val="24"/>
-        </w:rPr>
-        <w:t>Navigációs menü:</w:t>
+        <w:t>Összecsukható a jobb átláthatóság jegyében</w:t>
+      </w:r>
+    </w:p>
+    <w:p>
+      <w:pPr>
+        <w:spacing w:after="0" w:line="360" w:lineRule="auto"/>
+        <w:rPr>
+          <w:rFonts w:ascii="Times New Roman" w:hAnsi="Times New Roman" w:cs="Times New Roman"/>
+          <w:sz w:val="24"/>
+          <w:szCs w:val="24"/>
+        </w:rPr>
+      </w:pPr>
+      <w:r>
+        <w:rPr>
+          <w:rFonts w:ascii="Times New Roman" w:hAnsi="Times New Roman" w:cs="Times New Roman"/>
+          <w:sz w:val="24"/>
+          <w:szCs w:val="24"/>
+        </w:rPr>
+        <w:t>Családfa:</w:t>
       </w:r>
     </w:p>
     <w:p>
@@ -722,22 +1516,22 @@
         <w:pStyle w:val="Listaszerbekezds"/>
         <w:numPr>
           <w:ilvl w:val="0"/>
-          <w:numId w:val="5"/>
-        </w:numPr>
-        <w:spacing w:after="0" w:line="360" w:lineRule="auto"/>
-        <w:rPr>
-          <w:rFonts w:ascii="Times New Roman" w:hAnsi="Times New Roman" w:cs="Times New Roman"/>
-          <w:sz w:val="24"/>
-          <w:szCs w:val="24"/>
-        </w:rPr>
-      </w:pPr>
-      <w:r>
-        <w:rPr>
-          <w:rFonts w:ascii="Times New Roman" w:hAnsi="Times New Roman" w:cs="Times New Roman"/>
-          <w:sz w:val="24"/>
-          <w:szCs w:val="24"/>
-        </w:rPr>
-        <w:t>Tartalmazza</w:t>
+          <w:numId w:val="12"/>
+        </w:numPr>
+        <w:spacing w:after="0" w:line="360" w:lineRule="auto"/>
+        <w:rPr>
+          <w:rFonts w:ascii="Times New Roman" w:hAnsi="Times New Roman" w:cs="Times New Roman"/>
+          <w:sz w:val="24"/>
+          <w:szCs w:val="24"/>
+        </w:rPr>
+      </w:pPr>
+      <w:r>
+        <w:rPr>
+          <w:rFonts w:ascii="Times New Roman" w:hAnsi="Times New Roman" w:cs="Times New Roman"/>
+          <w:sz w:val="24"/>
+          <w:szCs w:val="24"/>
+        </w:rPr>
+        <w:t>Több családfát is lehet készíteni külön, az elsőt saját magunkkal előre elkészül, a többi pedig az első személy adatainak kitöltése után kerül generálásra</w:t>
       </w:r>
     </w:p>
     <w:p>
@@ -745,22 +1539,239 @@
         <w:pStyle w:val="Listaszerbekezds"/>
         <w:numPr>
           <w:ilvl w:val="0"/>
-          <w:numId w:val="6"/>
-        </w:numPr>
-        <w:spacing w:after="0" w:line="360" w:lineRule="auto"/>
-        <w:rPr>
-          <w:rFonts w:ascii="Times New Roman" w:hAnsi="Times New Roman" w:cs="Times New Roman"/>
-          <w:sz w:val="24"/>
-          <w:szCs w:val="24"/>
-        </w:rPr>
-      </w:pPr>
-      <w:r>
-        <w:rPr>
-          <w:rFonts w:ascii="Times New Roman" w:hAnsi="Times New Roman" w:cs="Times New Roman"/>
-          <w:sz w:val="24"/>
-          <w:szCs w:val="24"/>
-        </w:rPr>
-        <w:t>„Hogyan kezdj neki” gomb, amely az útmutató felületre visz át</w:t>
+          <w:numId w:val="9"/>
+        </w:numPr>
+        <w:spacing w:after="0" w:line="360" w:lineRule="auto"/>
+        <w:rPr>
+          <w:rFonts w:ascii="Times New Roman" w:hAnsi="Times New Roman" w:cs="Times New Roman"/>
+          <w:sz w:val="24"/>
+          <w:szCs w:val="24"/>
+        </w:rPr>
+      </w:pPr>
+      <w:r>
+        <w:rPr>
+          <w:rFonts w:ascii="Times New Roman" w:hAnsi="Times New Roman" w:cs="Times New Roman"/>
+          <w:sz w:val="24"/>
+          <w:szCs w:val="24"/>
+        </w:rPr>
+        <w:lastRenderedPageBreak/>
+        <w:t>Rögzítés</w:t>
+      </w:r>
+      <w:r>
+        <w:rPr>
+          <w:rFonts w:ascii="Times New Roman" w:hAnsi="Times New Roman" w:cs="Times New Roman"/>
+          <w:sz w:val="24"/>
+          <w:szCs w:val="24"/>
+        </w:rPr>
+        <w:t>:</w:t>
+      </w:r>
+    </w:p>
+    <w:p>
+      <w:pPr>
+        <w:pStyle w:val="Listaszerbekezds"/>
+        <w:numPr>
+          <w:ilvl w:val="1"/>
+          <w:numId w:val="8"/>
+        </w:numPr>
+        <w:spacing w:after="0" w:line="360" w:lineRule="auto"/>
+        <w:rPr>
+          <w:rFonts w:ascii="Times New Roman" w:hAnsi="Times New Roman" w:cs="Times New Roman"/>
+          <w:sz w:val="24"/>
+          <w:szCs w:val="24"/>
+        </w:rPr>
+      </w:pPr>
+      <w:r>
+        <w:rPr>
+          <w:rFonts w:ascii="Times New Roman" w:hAnsi="Times New Roman" w:cs="Times New Roman"/>
+          <w:sz w:val="24"/>
+          <w:szCs w:val="24"/>
+        </w:rPr>
+        <w:t>Már a családfában szereplő emberhez hozzárendel</w:t>
+      </w:r>
+      <w:r>
+        <w:rPr>
+          <w:rFonts w:ascii="Times New Roman" w:hAnsi="Times New Roman" w:cs="Times New Roman"/>
+          <w:sz w:val="24"/>
+          <w:szCs w:val="24"/>
+        </w:rPr>
+        <w:t>hetünk</w:t>
+      </w:r>
+      <w:r>
+        <w:rPr>
+          <w:rFonts w:ascii="Times New Roman" w:hAnsi="Times New Roman" w:cs="Times New Roman"/>
+          <w:sz w:val="24"/>
+          <w:szCs w:val="24"/>
+        </w:rPr>
+        <w:t xml:space="preserve"> újabb családtagot</w:t>
+      </w:r>
+    </w:p>
+    <w:p>
+      <w:pPr>
+        <w:pStyle w:val="Listaszerbekezds"/>
+        <w:numPr>
+          <w:ilvl w:val="2"/>
+          <w:numId w:val="8"/>
+        </w:numPr>
+        <w:spacing w:after="0" w:line="360" w:lineRule="auto"/>
+        <w:rPr>
+          <w:rFonts w:ascii="Times New Roman" w:hAnsi="Times New Roman" w:cs="Times New Roman"/>
+          <w:sz w:val="24"/>
+          <w:szCs w:val="24"/>
+        </w:rPr>
+      </w:pPr>
+      <w:r>
+        <w:rPr>
+          <w:rFonts w:ascii="Times New Roman" w:hAnsi="Times New Roman" w:cs="Times New Roman"/>
+          <w:sz w:val="24"/>
+          <w:szCs w:val="24"/>
+        </w:rPr>
+        <w:t>Apa</w:t>
+      </w:r>
+    </w:p>
+    <w:p>
+      <w:pPr>
+        <w:pStyle w:val="Listaszerbekezds"/>
+        <w:numPr>
+          <w:ilvl w:val="2"/>
+          <w:numId w:val="8"/>
+        </w:numPr>
+        <w:spacing w:after="0" w:line="360" w:lineRule="auto"/>
+        <w:rPr>
+          <w:rFonts w:ascii="Times New Roman" w:hAnsi="Times New Roman" w:cs="Times New Roman"/>
+          <w:sz w:val="24"/>
+          <w:szCs w:val="24"/>
+        </w:rPr>
+      </w:pPr>
+      <w:r>
+        <w:rPr>
+          <w:rFonts w:ascii="Times New Roman" w:hAnsi="Times New Roman" w:cs="Times New Roman"/>
+          <w:sz w:val="24"/>
+          <w:szCs w:val="24"/>
+        </w:rPr>
+        <w:t>Anya</w:t>
+      </w:r>
+    </w:p>
+    <w:p>
+      <w:pPr>
+        <w:pStyle w:val="Listaszerbekezds"/>
+        <w:numPr>
+          <w:ilvl w:val="2"/>
+          <w:numId w:val="8"/>
+        </w:numPr>
+        <w:spacing w:after="0" w:line="360" w:lineRule="auto"/>
+        <w:rPr>
+          <w:rFonts w:ascii="Times New Roman" w:hAnsi="Times New Roman" w:cs="Times New Roman"/>
+          <w:sz w:val="24"/>
+          <w:szCs w:val="24"/>
+        </w:rPr>
+      </w:pPr>
+      <w:r>
+        <w:rPr>
+          <w:rFonts w:ascii="Times New Roman" w:hAnsi="Times New Roman" w:cs="Times New Roman"/>
+          <w:sz w:val="24"/>
+          <w:szCs w:val="24"/>
+        </w:rPr>
+        <w:t>Fia</w:t>
+      </w:r>
+    </w:p>
+    <w:p>
+      <w:pPr>
+        <w:pStyle w:val="Listaszerbekezds"/>
+        <w:numPr>
+          <w:ilvl w:val="2"/>
+          <w:numId w:val="8"/>
+        </w:numPr>
+        <w:spacing w:after="0" w:line="360" w:lineRule="auto"/>
+        <w:rPr>
+          <w:rFonts w:ascii="Times New Roman" w:hAnsi="Times New Roman" w:cs="Times New Roman"/>
+          <w:sz w:val="24"/>
+          <w:szCs w:val="24"/>
+        </w:rPr>
+      </w:pPr>
+      <w:r>
+        <w:rPr>
+          <w:rFonts w:ascii="Times New Roman" w:hAnsi="Times New Roman" w:cs="Times New Roman"/>
+          <w:sz w:val="24"/>
+          <w:szCs w:val="24"/>
+        </w:rPr>
+        <w:t>Lánya</w:t>
+      </w:r>
+    </w:p>
+    <w:p>
+      <w:pPr>
+        <w:pStyle w:val="Listaszerbekezds"/>
+        <w:numPr>
+          <w:ilvl w:val="2"/>
+          <w:numId w:val="8"/>
+        </w:numPr>
+        <w:spacing w:after="0" w:line="360" w:lineRule="auto"/>
+        <w:rPr>
+          <w:rFonts w:ascii="Times New Roman" w:hAnsi="Times New Roman" w:cs="Times New Roman"/>
+          <w:sz w:val="24"/>
+          <w:szCs w:val="24"/>
+        </w:rPr>
+      </w:pPr>
+      <w:r>
+        <w:rPr>
+          <w:rFonts w:ascii="Times New Roman" w:hAnsi="Times New Roman" w:cs="Times New Roman"/>
+          <w:sz w:val="24"/>
+          <w:szCs w:val="24"/>
+        </w:rPr>
+        <w:t>Férj/Feleség</w:t>
+      </w:r>
+      <w:r>
+        <w:rPr>
+          <w:rFonts w:ascii="Times New Roman" w:hAnsi="Times New Roman" w:cs="Times New Roman"/>
+          <w:sz w:val="24"/>
+          <w:szCs w:val="24"/>
+        </w:rPr>
+        <w:t>/Élettárs</w:t>
+      </w:r>
+    </w:p>
+    <w:p>
+      <w:pPr>
+        <w:pStyle w:val="Listaszerbekezds"/>
+        <w:numPr>
+          <w:ilvl w:val="1"/>
+          <w:numId w:val="8"/>
+        </w:numPr>
+        <w:spacing w:after="0" w:line="360" w:lineRule="auto"/>
+        <w:rPr>
+          <w:rFonts w:ascii="Times New Roman" w:hAnsi="Times New Roman" w:cs="Times New Roman"/>
+          <w:sz w:val="24"/>
+          <w:szCs w:val="24"/>
+        </w:rPr>
+      </w:pPr>
+      <w:r>
+        <w:rPr>
+          <w:rFonts w:ascii="Times New Roman" w:hAnsi="Times New Roman" w:cs="Times New Roman"/>
+          <w:sz w:val="24"/>
+          <w:szCs w:val="24"/>
+        </w:rPr>
+        <w:t>A szülőket csak abban az esetben lehet hozzáadni, ha még nincsenek rögzítve</w:t>
+      </w:r>
+    </w:p>
+    <w:p>
+      <w:pPr>
+        <w:pStyle w:val="Listaszerbekezds"/>
+        <w:numPr>
+          <w:ilvl w:val="1"/>
+          <w:numId w:val="8"/>
+        </w:numPr>
+        <w:spacing w:after="0" w:line="360" w:lineRule="auto"/>
+        <w:rPr>
+          <w:rFonts w:ascii="Times New Roman" w:hAnsi="Times New Roman" w:cs="Times New Roman"/>
+          <w:sz w:val="24"/>
+          <w:szCs w:val="24"/>
+        </w:rPr>
+      </w:pPr>
+      <w:r>
+        <w:rPr>
+          <w:rFonts w:ascii="Times New Roman" w:hAnsi="Times New Roman" w:cs="Times New Roman"/>
+          <w:sz w:val="24"/>
+          <w:szCs w:val="24"/>
+        </w:rPr>
+        <w:t>A leszármazottaknál kiválasztható, hogy melyik Apától/Anyától származnak abban az esetben, ha belőlük több is volt.</w:t>
       </w:r>
     </w:p>
     <w:p>
@@ -768,22 +1779,99 @@
         <w:pStyle w:val="Listaszerbekezds"/>
         <w:numPr>
           <w:ilvl w:val="0"/>
-          <w:numId w:val="6"/>
-        </w:numPr>
-        <w:spacing w:after="0" w:line="360" w:lineRule="auto"/>
-        <w:rPr>
-          <w:rFonts w:ascii="Times New Roman" w:hAnsi="Times New Roman" w:cs="Times New Roman"/>
-          <w:sz w:val="24"/>
-          <w:szCs w:val="24"/>
-        </w:rPr>
-      </w:pPr>
-      <w:r>
-        <w:rPr>
-          <w:rFonts w:ascii="Times New Roman" w:hAnsi="Times New Roman" w:cs="Times New Roman"/>
-          <w:sz w:val="24"/>
-          <w:szCs w:val="24"/>
-        </w:rPr>
-        <w:t>„Beállítások” gomb, ami megnyitja a beállítások menüt</w:t>
+          <w:numId w:val="10"/>
+        </w:numPr>
+        <w:spacing w:after="0" w:line="360" w:lineRule="auto"/>
+        <w:rPr>
+          <w:rFonts w:ascii="Times New Roman" w:hAnsi="Times New Roman" w:cs="Times New Roman"/>
+          <w:sz w:val="24"/>
+          <w:szCs w:val="24"/>
+        </w:rPr>
+      </w:pPr>
+      <w:r>
+        <w:rPr>
+          <w:rFonts w:ascii="Times New Roman" w:hAnsi="Times New Roman" w:cs="Times New Roman"/>
+          <w:sz w:val="24"/>
+          <w:szCs w:val="24"/>
+        </w:rPr>
+        <w:t>Szerkesztés:</w:t>
+      </w:r>
+    </w:p>
+    <w:p>
+      <w:pPr>
+        <w:pStyle w:val="Listaszerbekezds"/>
+        <w:numPr>
+          <w:ilvl w:val="1"/>
+          <w:numId w:val="8"/>
+        </w:numPr>
+        <w:spacing w:after="0" w:line="360" w:lineRule="auto"/>
+        <w:rPr>
+          <w:rFonts w:ascii="Times New Roman" w:hAnsi="Times New Roman" w:cs="Times New Roman"/>
+          <w:sz w:val="24"/>
+          <w:szCs w:val="24"/>
+        </w:rPr>
+      </w:pPr>
+      <w:r>
+        <w:rPr>
+          <w:rFonts w:ascii="Times New Roman" w:hAnsi="Times New Roman" w:cs="Times New Roman"/>
+          <w:sz w:val="24"/>
+          <w:szCs w:val="24"/>
+        </w:rPr>
+        <w:t>Az emberre való kattintáskor megjelenik egy szerkesztési ikon, amely segítségével átválthatunk szerkesztő módba</w:t>
+      </w:r>
+    </w:p>
+    <w:p>
+      <w:pPr>
+        <w:pStyle w:val="Listaszerbekezds"/>
+        <w:numPr>
+          <w:ilvl w:val="1"/>
+          <w:numId w:val="8"/>
+        </w:numPr>
+        <w:spacing w:after="0" w:line="360" w:lineRule="auto"/>
+        <w:rPr>
+          <w:rFonts w:ascii="Times New Roman" w:hAnsi="Times New Roman" w:cs="Times New Roman"/>
+          <w:sz w:val="24"/>
+          <w:szCs w:val="24"/>
+        </w:rPr>
+      </w:pPr>
+      <w:r>
+        <w:rPr>
+          <w:rFonts w:ascii="Times New Roman" w:hAnsi="Times New Roman" w:cs="Times New Roman"/>
+          <w:sz w:val="24"/>
+          <w:szCs w:val="24"/>
+        </w:rPr>
+        <w:t xml:space="preserve">Itt módosíthatjuk a </w:t>
+      </w:r>
+      <w:r>
+        <w:rPr>
+          <w:rFonts w:ascii="Times New Roman" w:hAnsi="Times New Roman" w:cs="Times New Roman"/>
+          <w:sz w:val="24"/>
+          <w:szCs w:val="24"/>
+        </w:rPr>
+        <w:t>családtag adatait</w:t>
+      </w:r>
+    </w:p>
+    <w:p>
+      <w:pPr>
+        <w:pStyle w:val="Listaszerbekezds"/>
+        <w:numPr>
+          <w:ilvl w:val="1"/>
+          <w:numId w:val="8"/>
+        </w:numPr>
+        <w:spacing w:after="0" w:line="360" w:lineRule="auto"/>
+        <w:rPr>
+          <w:rFonts w:ascii="Times New Roman" w:hAnsi="Times New Roman" w:cs="Times New Roman"/>
+          <w:sz w:val="24"/>
+          <w:szCs w:val="24"/>
+        </w:rPr>
+      </w:pPr>
+      <w:r>
+        <w:rPr>
+          <w:rFonts w:ascii="Times New Roman" w:hAnsi="Times New Roman" w:cs="Times New Roman"/>
+          <w:sz w:val="24"/>
+          <w:szCs w:val="24"/>
+        </w:rPr>
+        <w:t>A „mentés” gombra kattintáskor menti a változásokat és kilép a szerkesztő módból, a „mégse” gombra kattintáskor a változtatásokat viszont elveti.</w:t>
       </w:r>
     </w:p>
     <w:p>
@@ -791,22 +1879,22 @@
         <w:pStyle w:val="Listaszerbekezds"/>
         <w:numPr>
           <w:ilvl w:val="0"/>
-          <w:numId w:val="6"/>
-        </w:numPr>
-        <w:spacing w:after="0" w:line="360" w:lineRule="auto"/>
-        <w:rPr>
-          <w:rFonts w:ascii="Times New Roman" w:hAnsi="Times New Roman" w:cs="Times New Roman"/>
-          <w:sz w:val="24"/>
-          <w:szCs w:val="24"/>
-        </w:rPr>
-      </w:pPr>
-      <w:r>
-        <w:rPr>
-          <w:rFonts w:ascii="Times New Roman" w:hAnsi="Times New Roman" w:cs="Times New Roman"/>
-          <w:sz w:val="24"/>
-          <w:szCs w:val="24"/>
-        </w:rPr>
-        <w:t>„Felhasználókezelés” gomb, ami több lehetőséget kínál fel:</w:t>
+          <w:numId w:val="11"/>
+        </w:numPr>
+        <w:spacing w:after="0" w:line="360" w:lineRule="auto"/>
+        <w:rPr>
+          <w:rFonts w:ascii="Times New Roman" w:hAnsi="Times New Roman" w:cs="Times New Roman"/>
+          <w:sz w:val="24"/>
+          <w:szCs w:val="24"/>
+        </w:rPr>
+      </w:pPr>
+      <w:r>
+        <w:rPr>
+          <w:rFonts w:ascii="Times New Roman" w:hAnsi="Times New Roman" w:cs="Times New Roman"/>
+          <w:sz w:val="24"/>
+          <w:szCs w:val="24"/>
+        </w:rPr>
+        <w:t>Törlés:</w:t>
       </w:r>
     </w:p>
     <w:p>
@@ -814,22 +1902,53 @@
         <w:pStyle w:val="Listaszerbekezds"/>
         <w:numPr>
           <w:ilvl w:val="1"/>
-          <w:numId w:val="7"/>
-        </w:numPr>
-        <w:spacing w:after="0" w:line="360" w:lineRule="auto"/>
-        <w:rPr>
-          <w:rFonts w:ascii="Times New Roman" w:hAnsi="Times New Roman" w:cs="Times New Roman"/>
-          <w:sz w:val="24"/>
-          <w:szCs w:val="24"/>
-        </w:rPr>
-      </w:pPr>
-      <w:r>
-        <w:rPr>
-          <w:rFonts w:ascii="Times New Roman" w:hAnsi="Times New Roman" w:cs="Times New Roman"/>
-          <w:sz w:val="24"/>
-          <w:szCs w:val="24"/>
-        </w:rPr>
-        <w:t>E-mail cím megváltoztatása</w:t>
+          <w:numId w:val="11"/>
+        </w:numPr>
+        <w:spacing w:after="0" w:line="360" w:lineRule="auto"/>
+        <w:rPr>
+          <w:rFonts w:ascii="Times New Roman" w:hAnsi="Times New Roman" w:cs="Times New Roman"/>
+          <w:sz w:val="24"/>
+          <w:szCs w:val="24"/>
+        </w:rPr>
+      </w:pPr>
+      <w:r>
+        <w:rPr>
+          <w:rFonts w:ascii="Times New Roman" w:hAnsi="Times New Roman" w:cs="Times New Roman"/>
+          <w:sz w:val="24"/>
+          <w:szCs w:val="24"/>
+        </w:rPr>
+        <w:t>A szerkesztő módban megjelenik egy „Törlés” gomb, amellyel az adott családtagot törölhetjük</w:t>
+      </w:r>
+    </w:p>
+    <w:p>
+      <w:pPr>
+        <w:pStyle w:val="Listaszerbekezds"/>
+        <w:numPr>
+          <w:ilvl w:val="0"/>
+          <w:numId w:val="11"/>
+        </w:numPr>
+        <w:spacing w:after="0" w:line="360" w:lineRule="auto"/>
+        <w:rPr>
+          <w:rFonts w:ascii="Times New Roman" w:hAnsi="Times New Roman" w:cs="Times New Roman"/>
+          <w:sz w:val="24"/>
+          <w:szCs w:val="24"/>
+        </w:rPr>
+      </w:pPr>
+      <w:r>
+        <w:rPr>
+          <w:rFonts w:ascii="Times New Roman" w:hAnsi="Times New Roman" w:cs="Times New Roman"/>
+          <w:sz w:val="24"/>
+          <w:szCs w:val="24"/>
+        </w:rPr>
+        <w:t>QR kód generálás</w:t>
+      </w:r>
+      <w:r>
+        <w:rPr>
+          <w:rFonts w:ascii="Times New Roman" w:hAnsi="Times New Roman" w:cs="Times New Roman"/>
+          <w:sz w:val="24"/>
+          <w:szCs w:val="24"/>
+        </w:rPr>
+        <w:t>:</w:t>
       </w:r>
     </w:p>
     <w:p>
@@ -837,22 +1956,86 @@
         <w:pStyle w:val="Listaszerbekezds"/>
         <w:numPr>
           <w:ilvl w:val="1"/>
-          <w:numId w:val="7"/>
-        </w:numPr>
-        <w:spacing w:after="0" w:line="360" w:lineRule="auto"/>
-        <w:rPr>
-          <w:rFonts w:ascii="Times New Roman" w:hAnsi="Times New Roman" w:cs="Times New Roman"/>
-          <w:sz w:val="24"/>
-          <w:szCs w:val="24"/>
-        </w:rPr>
-      </w:pPr>
-      <w:r>
-        <w:rPr>
-          <w:rFonts w:ascii="Times New Roman" w:hAnsi="Times New Roman" w:cs="Times New Roman"/>
-          <w:sz w:val="24"/>
-          <w:szCs w:val="24"/>
-        </w:rPr>
-        <w:t>Jelszó megváltoztatása</w:t>
+          <w:numId w:val="11"/>
+        </w:numPr>
+        <w:spacing w:after="0" w:line="360" w:lineRule="auto"/>
+        <w:rPr>
+          <w:rFonts w:ascii="Times New Roman" w:hAnsi="Times New Roman" w:cs="Times New Roman"/>
+          <w:sz w:val="24"/>
+          <w:szCs w:val="24"/>
+        </w:rPr>
+      </w:pPr>
+      <w:r>
+        <w:rPr>
+          <w:rFonts w:ascii="Times New Roman" w:hAnsi="Times New Roman" w:cs="Times New Roman"/>
+          <w:sz w:val="24"/>
+          <w:szCs w:val="24"/>
+        </w:rPr>
+        <w:t xml:space="preserve">Lehetőség van QR kódot generálni az </w:t>
+      </w:r>
+      <w:r>
+        <w:rPr>
+          <w:rFonts w:ascii="Times New Roman" w:hAnsi="Times New Roman" w:cs="Times New Roman"/>
+          <w:sz w:val="24"/>
+          <w:szCs w:val="24"/>
+        </w:rPr>
+        <w:t xml:space="preserve">adott családtag életút </w:t>
+      </w:r>
+      <w:r>
+        <w:rPr>
+          <w:rFonts w:ascii="Times New Roman" w:hAnsi="Times New Roman" w:cs="Times New Roman"/>
+          <w:sz w:val="24"/>
+          <w:szCs w:val="24"/>
+        </w:rPr>
+        <w:t>oldal</w:t>
+      </w:r>
+      <w:r>
+        <w:rPr>
+          <w:rFonts w:ascii="Times New Roman" w:hAnsi="Times New Roman" w:cs="Times New Roman"/>
+          <w:sz w:val="24"/>
+          <w:szCs w:val="24"/>
+        </w:rPr>
+        <w:t>á</w:t>
+      </w:r>
+      <w:r>
+        <w:rPr>
+          <w:rFonts w:ascii="Times New Roman" w:hAnsi="Times New Roman" w:cs="Times New Roman"/>
+          <w:sz w:val="24"/>
+          <w:szCs w:val="24"/>
+        </w:rPr>
+        <w:t>hoz és családfá</w:t>
+      </w:r>
+      <w:r>
+        <w:rPr>
+          <w:rFonts w:ascii="Times New Roman" w:hAnsi="Times New Roman" w:cs="Times New Roman"/>
+          <w:sz w:val="24"/>
+          <w:szCs w:val="24"/>
+        </w:rPr>
+        <w:t>jáh</w:t>
+      </w:r>
+      <w:r>
+        <w:rPr>
+          <w:rFonts w:ascii="Times New Roman" w:hAnsi="Times New Roman" w:cs="Times New Roman"/>
+          <w:sz w:val="24"/>
+          <w:szCs w:val="24"/>
+        </w:rPr>
+        <w:t>oz</w:t>
+      </w:r>
+      <w:r>
+        <w:rPr>
+          <w:rFonts w:ascii="Times New Roman" w:hAnsi="Times New Roman" w:cs="Times New Roman"/>
+          <w:sz w:val="24"/>
+          <w:szCs w:val="24"/>
+        </w:rPr>
+        <w:t>.</w:t>
+      </w:r>
+      <w:r>
+        <w:rPr>
+          <w:rFonts w:ascii="Times New Roman" w:hAnsi="Times New Roman" w:cs="Times New Roman"/>
+          <w:sz w:val="24"/>
+          <w:szCs w:val="24"/>
+        </w:rPr>
+        <w:t xml:space="preserve"> </w:t>
       </w:r>
     </w:p>
     <w:p>
@@ -860,46 +2043,209 @@
         <w:pStyle w:val="Listaszerbekezds"/>
         <w:numPr>
           <w:ilvl w:val="1"/>
-          <w:numId w:val="7"/>
-        </w:numPr>
-        <w:spacing w:after="0" w:line="360" w:lineRule="auto"/>
-        <w:rPr>
-          <w:rFonts w:ascii="Times New Roman" w:hAnsi="Times New Roman" w:cs="Times New Roman"/>
-          <w:sz w:val="24"/>
-          <w:szCs w:val="24"/>
-        </w:rPr>
-      </w:pPr>
-      <w:r>
-        <w:rPr>
-          <w:rFonts w:ascii="Times New Roman" w:hAnsi="Times New Roman" w:cs="Times New Roman"/>
-          <w:sz w:val="24"/>
-          <w:szCs w:val="24"/>
-        </w:rPr>
-        <w:t>Saját adatok megváltoztatása</w:t>
-      </w:r>
-      <w:r>
-        <w:rPr>
-          <w:rFonts w:ascii="Times New Roman" w:hAnsi="Times New Roman" w:cs="Times New Roman"/>
-          <w:sz w:val="24"/>
-          <w:szCs w:val="24"/>
-        </w:rPr>
-        <w:t xml:space="preserve"> (Név, Születés,</w:t>
-      </w:r>
-      <w:r>
-        <w:rPr>
-          <w:rFonts w:ascii="Times New Roman" w:hAnsi="Times New Roman" w:cs="Times New Roman"/>
-          <w:sz w:val="24"/>
-          <w:szCs w:val="24"/>
-        </w:rPr>
-        <w:t xml:space="preserve"> Kép,</w:t>
-      </w:r>
-      <w:r>
-        <w:rPr>
-          <w:rFonts w:ascii="Times New Roman" w:hAnsi="Times New Roman" w:cs="Times New Roman"/>
-          <w:sz w:val="24"/>
-          <w:szCs w:val="24"/>
-        </w:rPr>
-        <w:t xml:space="preserve"> Eddig megadott adatok)</w:t>
+          <w:numId w:val="11"/>
+        </w:numPr>
+        <w:spacing w:after="0" w:line="360" w:lineRule="auto"/>
+        <w:rPr>
+          <w:rFonts w:ascii="Times New Roman" w:hAnsi="Times New Roman" w:cs="Times New Roman"/>
+          <w:sz w:val="24"/>
+          <w:szCs w:val="24"/>
+        </w:rPr>
+      </w:pPr>
+      <w:r>
+        <w:rPr>
+          <w:rFonts w:ascii="Times New Roman" w:hAnsi="Times New Roman" w:cs="Times New Roman"/>
+          <w:sz w:val="24"/>
+          <w:szCs w:val="24"/>
+        </w:rPr>
+        <w:t>A</w:t>
+      </w:r>
+      <w:r>
+        <w:rPr>
+          <w:rFonts w:ascii="Times New Roman" w:hAnsi="Times New Roman" w:cs="Times New Roman"/>
+          <w:sz w:val="24"/>
+          <w:szCs w:val="24"/>
+        </w:rPr>
+        <w:t>z adott családtag életút oldalához és családfájához</w:t>
+      </w:r>
+      <w:r>
+        <w:rPr>
+          <w:rFonts w:ascii="Times New Roman" w:hAnsi="Times New Roman" w:cs="Times New Roman"/>
+          <w:sz w:val="24"/>
+          <w:szCs w:val="24"/>
+        </w:rPr>
+        <w:t xml:space="preserve"> vezető linket is kimásolhatjuk, valamint megoszthatjuk:</w:t>
+      </w:r>
+    </w:p>
+    <w:p>
+      <w:pPr>
+        <w:pStyle w:val="Listaszerbekezds"/>
+        <w:numPr>
+          <w:ilvl w:val="2"/>
+          <w:numId w:val="11"/>
+        </w:numPr>
+        <w:spacing w:after="0" w:line="360" w:lineRule="auto"/>
+        <w:rPr>
+          <w:rFonts w:ascii="Times New Roman" w:hAnsi="Times New Roman" w:cs="Times New Roman"/>
+          <w:sz w:val="24"/>
+          <w:szCs w:val="24"/>
+        </w:rPr>
+      </w:pPr>
+      <w:r>
+        <w:rPr>
+          <w:rFonts w:ascii="Times New Roman" w:hAnsi="Times New Roman" w:cs="Times New Roman"/>
+          <w:sz w:val="24"/>
+          <w:szCs w:val="24"/>
+        </w:rPr>
+        <w:t>Facebookon</w:t>
+      </w:r>
+    </w:p>
+    <w:p>
+      <w:pPr>
+        <w:pStyle w:val="Listaszerbekezds"/>
+        <w:numPr>
+          <w:ilvl w:val="2"/>
+          <w:numId w:val="11"/>
+        </w:numPr>
+        <w:spacing w:after="0" w:line="360" w:lineRule="auto"/>
+        <w:rPr>
+          <w:rFonts w:ascii="Times New Roman" w:hAnsi="Times New Roman" w:cs="Times New Roman"/>
+          <w:sz w:val="24"/>
+          <w:szCs w:val="24"/>
+        </w:rPr>
+      </w:pPr>
+      <w:proofErr w:type="spellStart"/>
+      <w:r>
+        <w:rPr>
+          <w:rFonts w:ascii="Times New Roman" w:hAnsi="Times New Roman" w:cs="Times New Roman"/>
+          <w:sz w:val="24"/>
+          <w:szCs w:val="24"/>
+        </w:rPr>
+        <w:t>Twitteren</w:t>
+      </w:r>
+      <w:proofErr w:type="spellEnd"/>
+    </w:p>
+    <w:p>
+      <w:pPr>
+        <w:pStyle w:val="Listaszerbekezds"/>
+        <w:numPr>
+          <w:ilvl w:val="2"/>
+          <w:numId w:val="11"/>
+        </w:numPr>
+        <w:spacing w:after="0" w:line="360" w:lineRule="auto"/>
+        <w:rPr>
+          <w:rFonts w:ascii="Times New Roman" w:hAnsi="Times New Roman" w:cs="Times New Roman"/>
+          <w:sz w:val="24"/>
+          <w:szCs w:val="24"/>
+        </w:rPr>
+      </w:pPr>
+      <w:proofErr w:type="spellStart"/>
+      <w:r>
+        <w:rPr>
+          <w:rFonts w:ascii="Times New Roman" w:hAnsi="Times New Roman" w:cs="Times New Roman"/>
+          <w:sz w:val="24"/>
+          <w:szCs w:val="24"/>
+        </w:rPr>
+        <w:t>Redditen</w:t>
+      </w:r>
+      <w:proofErr w:type="spellEnd"/>
+    </w:p>
+    <w:p>
+      <w:pPr>
+        <w:pStyle w:val="Listaszerbekezds"/>
+        <w:numPr>
+          <w:ilvl w:val="2"/>
+          <w:numId w:val="11"/>
+        </w:numPr>
+        <w:spacing w:after="0" w:line="360" w:lineRule="auto"/>
+        <w:rPr>
+          <w:rFonts w:ascii="Times New Roman" w:hAnsi="Times New Roman" w:cs="Times New Roman"/>
+          <w:sz w:val="24"/>
+          <w:szCs w:val="24"/>
+        </w:rPr>
+      </w:pPr>
+      <w:proofErr w:type="spellStart"/>
+      <w:r>
+        <w:rPr>
+          <w:rFonts w:ascii="Times New Roman" w:hAnsi="Times New Roman" w:cs="Times New Roman"/>
+          <w:sz w:val="24"/>
+          <w:szCs w:val="24"/>
+        </w:rPr>
+        <w:t>LinkedInen</w:t>
+      </w:r>
+      <w:proofErr w:type="spellEnd"/>
+    </w:p>
+    <w:p>
+      <w:pPr>
+        <w:pStyle w:val="Listaszerbekezds"/>
+        <w:numPr>
+          <w:ilvl w:val="2"/>
+          <w:numId w:val="11"/>
+        </w:numPr>
+        <w:spacing w:after="0" w:line="360" w:lineRule="auto"/>
+        <w:rPr>
+          <w:rFonts w:ascii="Times New Roman" w:hAnsi="Times New Roman" w:cs="Times New Roman"/>
+          <w:sz w:val="24"/>
+          <w:szCs w:val="24"/>
+        </w:rPr>
+      </w:pPr>
+      <w:proofErr w:type="spellStart"/>
+      <w:r>
+        <w:rPr>
+          <w:rFonts w:ascii="Times New Roman" w:hAnsi="Times New Roman" w:cs="Times New Roman"/>
+          <w:sz w:val="24"/>
+          <w:szCs w:val="24"/>
+        </w:rPr>
+        <w:t>Pinteresten</w:t>
+      </w:r>
+      <w:proofErr w:type="spellEnd"/>
+    </w:p>
+    <w:p>
+      <w:pPr>
+        <w:pStyle w:val="Listaszerbekezds"/>
+        <w:numPr>
+          <w:ilvl w:val="2"/>
+          <w:numId w:val="11"/>
+        </w:numPr>
+        <w:spacing w:after="0" w:line="360" w:lineRule="auto"/>
+        <w:rPr>
+          <w:rFonts w:ascii="Times New Roman" w:hAnsi="Times New Roman" w:cs="Times New Roman"/>
+          <w:sz w:val="24"/>
+          <w:szCs w:val="24"/>
+        </w:rPr>
+      </w:pPr>
+      <w:proofErr w:type="spellStart"/>
+      <w:r>
+        <w:rPr>
+          <w:rFonts w:ascii="Times New Roman" w:hAnsi="Times New Roman" w:cs="Times New Roman"/>
+          <w:sz w:val="24"/>
+          <w:szCs w:val="24"/>
+        </w:rPr>
+        <w:t>Whatsappon</w:t>
+      </w:r>
+      <w:proofErr w:type="spellEnd"/>
+    </w:p>
+    <w:p>
+      <w:pPr>
+        <w:pStyle w:val="Listaszerbekezds"/>
+        <w:numPr>
+          <w:ilvl w:val="1"/>
+          <w:numId w:val="11"/>
+        </w:numPr>
+        <w:spacing w:after="0" w:line="360" w:lineRule="auto"/>
+        <w:rPr>
+          <w:rFonts w:ascii="Times New Roman" w:hAnsi="Times New Roman" w:cs="Times New Roman"/>
+          <w:sz w:val="24"/>
+          <w:szCs w:val="24"/>
+        </w:rPr>
+      </w:pPr>
+      <w:r>
+        <w:rPr>
+          <w:rFonts w:ascii="Times New Roman" w:hAnsi="Times New Roman" w:cs="Times New Roman"/>
+          <w:sz w:val="24"/>
+          <w:szCs w:val="24"/>
+        </w:rPr>
+        <w:t>A QR kódot le is tudjuk tölteni</w:t>
       </w:r>
     </w:p>
     <w:p>
@@ -907,30 +2253,7 @@
         <w:pStyle w:val="Listaszerbekezds"/>
         <w:numPr>
           <w:ilvl w:val="0"/>
-          <w:numId w:val="5"/>
-        </w:numPr>
-        <w:spacing w:after="0" w:line="360" w:lineRule="auto"/>
-        <w:rPr>
-          <w:rFonts w:ascii="Times New Roman" w:hAnsi="Times New Roman" w:cs="Times New Roman"/>
-          <w:sz w:val="24"/>
-          <w:szCs w:val="24"/>
-        </w:rPr>
-      </w:pPr>
-      <w:r>
-        <w:rPr>
-          <w:rFonts w:ascii="Times New Roman" w:hAnsi="Times New Roman" w:cs="Times New Roman"/>
-          <w:sz w:val="24"/>
-          <w:szCs w:val="24"/>
-        </w:rPr>
-        <w:t xml:space="preserve">a beállítások menü, illetve a felhasználókezelések a navigációs menün belül nyílnak meg </w:t>
-      </w:r>
-    </w:p>
-    <w:p>
-      <w:pPr>
-        <w:pStyle w:val="Listaszerbekezds"/>
-        <w:numPr>
-          <w:ilvl w:val="0"/>
-          <w:numId w:val="5"/>
+          <w:numId w:val="11"/>
         </w:numPr>
         <w:spacing w:after="240" w:line="360" w:lineRule="auto"/>
         <w:ind w:left="714" w:hanging="357"/>
@@ -946,48 +2269,42 @@
           <w:sz w:val="24"/>
           <w:szCs w:val="24"/>
         </w:rPr>
-        <w:t>Összecsukható a jobb átláthatóság jegyében</w:t>
-      </w:r>
-    </w:p>
-    <w:p>
-      <w:pPr>
-        <w:spacing w:after="0" w:line="360" w:lineRule="auto"/>
-        <w:rPr>
-          <w:rFonts w:ascii="Times New Roman" w:hAnsi="Times New Roman" w:cs="Times New Roman"/>
-          <w:sz w:val="24"/>
-          <w:szCs w:val="24"/>
-        </w:rPr>
-      </w:pPr>
-      <w:r>
-        <w:rPr>
-          <w:rFonts w:ascii="Times New Roman" w:hAnsi="Times New Roman" w:cs="Times New Roman"/>
-          <w:sz w:val="24"/>
-          <w:szCs w:val="24"/>
-        </w:rPr>
-        <w:t>Családfa:</w:t>
-      </w:r>
-    </w:p>
-    <w:p>
-      <w:pPr>
-        <w:pStyle w:val="Listaszerbekezds"/>
-        <w:numPr>
-          <w:ilvl w:val="0"/>
-          <w:numId w:val="12"/>
-        </w:numPr>
-        <w:spacing w:after="0" w:line="360" w:lineRule="auto"/>
-        <w:rPr>
-          <w:rFonts w:ascii="Times New Roman" w:hAnsi="Times New Roman" w:cs="Times New Roman"/>
-          <w:sz w:val="24"/>
-          <w:szCs w:val="24"/>
-        </w:rPr>
-      </w:pPr>
-      <w:r>
-        <w:rPr>
-          <w:rFonts w:ascii="Times New Roman" w:hAnsi="Times New Roman" w:cs="Times New Roman"/>
-          <w:sz w:val="24"/>
-          <w:szCs w:val="24"/>
-        </w:rPr>
-        <w:t>Több családfát is lehet készíteni külön, az elsőt saját magunkkal előre elkészül és az nem törölhető, a többi pedig az első személy adatainak kitöltése után kerül generálásra</w:t>
+        <w:t xml:space="preserve">A családtagok szerkesztése lehetőségnél jelen van, hogy életutat is </w:t>
+      </w:r>
+      <w:r>
+        <w:rPr>
+          <w:rFonts w:ascii="Times New Roman" w:hAnsi="Times New Roman" w:cs="Times New Roman"/>
+          <w:sz w:val="24"/>
+          <w:szCs w:val="24"/>
+        </w:rPr>
+        <w:t>rögzítsünk,</w:t>
+      </w:r>
+      <w:r>
+        <w:rPr>
+          <w:rFonts w:ascii="Times New Roman" w:hAnsi="Times New Roman" w:cs="Times New Roman"/>
+          <w:sz w:val="24"/>
+          <w:szCs w:val="24"/>
+        </w:rPr>
+        <w:t xml:space="preserve"> ez pedig átvisz az adott személyre jellemző oldalra.</w:t>
+      </w:r>
+    </w:p>
+    <w:p>
+      <w:pPr>
+        <w:spacing w:after="0" w:line="360" w:lineRule="auto"/>
+        <w:rPr>
+          <w:rFonts w:ascii="Times New Roman" w:hAnsi="Times New Roman" w:cs="Times New Roman"/>
+          <w:sz w:val="24"/>
+          <w:szCs w:val="24"/>
+        </w:rPr>
+      </w:pPr>
+      <w:r>
+        <w:rPr>
+          <w:rFonts w:ascii="Times New Roman" w:hAnsi="Times New Roman" w:cs="Times New Roman"/>
+          <w:sz w:val="24"/>
+          <w:szCs w:val="24"/>
+        </w:rPr>
+        <w:lastRenderedPageBreak/>
+        <w:t>Életút szerkesztő:</w:t>
       </w:r>
     </w:p>
     <w:p>
@@ -1010,331 +2327,7 @@
           <w:sz w:val="24"/>
           <w:szCs w:val="24"/>
         </w:rPr>
-        <w:t>Rögzítés</w:t>
-      </w:r>
-      <w:r>
-        <w:rPr>
-          <w:rFonts w:ascii="Times New Roman" w:hAnsi="Times New Roman" w:cs="Times New Roman"/>
-          <w:sz w:val="24"/>
-          <w:szCs w:val="24"/>
-        </w:rPr>
-        <w:t>:</w:t>
-      </w:r>
-    </w:p>
-    <w:p>
-      <w:pPr>
-        <w:pStyle w:val="Listaszerbekezds"/>
-        <w:numPr>
-          <w:ilvl w:val="1"/>
-          <w:numId w:val="8"/>
-        </w:numPr>
-        <w:spacing w:after="0" w:line="360" w:lineRule="auto"/>
-        <w:rPr>
-          <w:rFonts w:ascii="Times New Roman" w:hAnsi="Times New Roman" w:cs="Times New Roman"/>
-          <w:sz w:val="24"/>
-          <w:szCs w:val="24"/>
-        </w:rPr>
-      </w:pPr>
-      <w:r>
-        <w:rPr>
-          <w:rFonts w:ascii="Times New Roman" w:hAnsi="Times New Roman" w:cs="Times New Roman"/>
-          <w:sz w:val="24"/>
-          <w:szCs w:val="24"/>
-        </w:rPr>
-        <w:t>Már a családfában szereplő emberhez hozzárendel</w:t>
-      </w:r>
-      <w:r>
-        <w:rPr>
-          <w:rFonts w:ascii="Times New Roman" w:hAnsi="Times New Roman" w:cs="Times New Roman"/>
-          <w:sz w:val="24"/>
-          <w:szCs w:val="24"/>
-        </w:rPr>
-        <w:t>hetünk</w:t>
-      </w:r>
-      <w:r>
-        <w:rPr>
-          <w:rFonts w:ascii="Times New Roman" w:hAnsi="Times New Roman" w:cs="Times New Roman"/>
-          <w:sz w:val="24"/>
-          <w:szCs w:val="24"/>
-        </w:rPr>
-        <w:t xml:space="preserve"> újabb családtagot</w:t>
-      </w:r>
-    </w:p>
-    <w:p>
-      <w:pPr>
-        <w:pStyle w:val="Listaszerbekezds"/>
-        <w:numPr>
-          <w:ilvl w:val="2"/>
-          <w:numId w:val="8"/>
-        </w:numPr>
-        <w:spacing w:after="0" w:line="360" w:lineRule="auto"/>
-        <w:rPr>
-          <w:rFonts w:ascii="Times New Roman" w:hAnsi="Times New Roman" w:cs="Times New Roman"/>
-          <w:sz w:val="24"/>
-          <w:szCs w:val="24"/>
-        </w:rPr>
-      </w:pPr>
-      <w:r>
-        <w:rPr>
-          <w:rFonts w:ascii="Times New Roman" w:hAnsi="Times New Roman" w:cs="Times New Roman"/>
-          <w:sz w:val="24"/>
-          <w:szCs w:val="24"/>
-        </w:rPr>
-        <w:t>Apa</w:t>
-      </w:r>
-    </w:p>
-    <w:p>
-      <w:pPr>
-        <w:pStyle w:val="Listaszerbekezds"/>
-        <w:numPr>
-          <w:ilvl w:val="2"/>
-          <w:numId w:val="8"/>
-        </w:numPr>
-        <w:spacing w:after="0" w:line="360" w:lineRule="auto"/>
-        <w:rPr>
-          <w:rFonts w:ascii="Times New Roman" w:hAnsi="Times New Roman" w:cs="Times New Roman"/>
-          <w:sz w:val="24"/>
-          <w:szCs w:val="24"/>
-        </w:rPr>
-      </w:pPr>
-      <w:r>
-        <w:rPr>
-          <w:rFonts w:ascii="Times New Roman" w:hAnsi="Times New Roman" w:cs="Times New Roman"/>
-          <w:sz w:val="24"/>
-          <w:szCs w:val="24"/>
-        </w:rPr>
-        <w:t>Anya</w:t>
-      </w:r>
-    </w:p>
-    <w:p>
-      <w:pPr>
-        <w:pStyle w:val="Listaszerbekezds"/>
-        <w:numPr>
-          <w:ilvl w:val="2"/>
-          <w:numId w:val="8"/>
-        </w:numPr>
-        <w:spacing w:after="0" w:line="360" w:lineRule="auto"/>
-        <w:rPr>
-          <w:rFonts w:ascii="Times New Roman" w:hAnsi="Times New Roman" w:cs="Times New Roman"/>
-          <w:sz w:val="24"/>
-          <w:szCs w:val="24"/>
-        </w:rPr>
-      </w:pPr>
-      <w:r>
-        <w:rPr>
-          <w:rFonts w:ascii="Times New Roman" w:hAnsi="Times New Roman" w:cs="Times New Roman"/>
-          <w:sz w:val="24"/>
-          <w:szCs w:val="24"/>
-        </w:rPr>
-        <w:t>Fia</w:t>
-      </w:r>
-    </w:p>
-    <w:p>
-      <w:pPr>
-        <w:pStyle w:val="Listaszerbekezds"/>
-        <w:numPr>
-          <w:ilvl w:val="2"/>
-          <w:numId w:val="8"/>
-        </w:numPr>
-        <w:spacing w:after="0" w:line="360" w:lineRule="auto"/>
-        <w:rPr>
-          <w:rFonts w:ascii="Times New Roman" w:hAnsi="Times New Roman" w:cs="Times New Roman"/>
-          <w:sz w:val="24"/>
-          <w:szCs w:val="24"/>
-        </w:rPr>
-      </w:pPr>
-      <w:r>
-        <w:rPr>
-          <w:rFonts w:ascii="Times New Roman" w:hAnsi="Times New Roman" w:cs="Times New Roman"/>
-          <w:sz w:val="24"/>
-          <w:szCs w:val="24"/>
-        </w:rPr>
-        <w:t>Lánya</w:t>
-      </w:r>
-    </w:p>
-    <w:p>
-      <w:pPr>
-        <w:pStyle w:val="Listaszerbekezds"/>
-        <w:numPr>
-          <w:ilvl w:val="2"/>
-          <w:numId w:val="8"/>
-        </w:numPr>
-        <w:spacing w:after="0" w:line="360" w:lineRule="auto"/>
-        <w:rPr>
-          <w:rFonts w:ascii="Times New Roman" w:hAnsi="Times New Roman" w:cs="Times New Roman"/>
-          <w:sz w:val="24"/>
-          <w:szCs w:val="24"/>
-        </w:rPr>
-      </w:pPr>
-      <w:r>
-        <w:rPr>
-          <w:rFonts w:ascii="Times New Roman" w:hAnsi="Times New Roman" w:cs="Times New Roman"/>
-          <w:sz w:val="24"/>
-          <w:szCs w:val="24"/>
-        </w:rPr>
-        <w:t>Férj/Feleség</w:t>
-      </w:r>
-      <w:r>
-        <w:rPr>
-          <w:rFonts w:ascii="Times New Roman" w:hAnsi="Times New Roman" w:cs="Times New Roman"/>
-          <w:sz w:val="24"/>
-          <w:szCs w:val="24"/>
-        </w:rPr>
-        <w:t>/Élettárs</w:t>
-      </w:r>
-    </w:p>
-    <w:p>
-      <w:pPr>
-        <w:pStyle w:val="Listaszerbekezds"/>
-        <w:numPr>
-          <w:ilvl w:val="1"/>
-          <w:numId w:val="8"/>
-        </w:numPr>
-        <w:spacing w:after="0" w:line="360" w:lineRule="auto"/>
-        <w:rPr>
-          <w:rFonts w:ascii="Times New Roman" w:hAnsi="Times New Roman" w:cs="Times New Roman"/>
-          <w:sz w:val="24"/>
-          <w:szCs w:val="24"/>
-        </w:rPr>
-      </w:pPr>
-      <w:r>
-        <w:rPr>
-          <w:rFonts w:ascii="Times New Roman" w:hAnsi="Times New Roman" w:cs="Times New Roman"/>
-          <w:sz w:val="24"/>
-          <w:szCs w:val="24"/>
-        </w:rPr>
-        <w:t>A szülőket csak abban az esetben lehet hozzáadni, ha még nincsenek rögzítve</w:t>
-      </w:r>
-    </w:p>
-    <w:p>
-      <w:pPr>
-        <w:pStyle w:val="Listaszerbekezds"/>
-        <w:numPr>
-          <w:ilvl w:val="1"/>
-          <w:numId w:val="8"/>
-        </w:numPr>
-        <w:spacing w:after="0" w:line="360" w:lineRule="auto"/>
-        <w:rPr>
-          <w:rFonts w:ascii="Times New Roman" w:hAnsi="Times New Roman" w:cs="Times New Roman"/>
-          <w:sz w:val="24"/>
-          <w:szCs w:val="24"/>
-        </w:rPr>
-      </w:pPr>
-      <w:r>
-        <w:rPr>
-          <w:rFonts w:ascii="Times New Roman" w:hAnsi="Times New Roman" w:cs="Times New Roman"/>
-          <w:sz w:val="24"/>
-          <w:szCs w:val="24"/>
-        </w:rPr>
-        <w:t>A leszármazottaknál kiválasztható, hogy melyik Apától/Anyától származnak abban az esetben, ha belőlük több is volt.</w:t>
-      </w:r>
-    </w:p>
-    <w:p>
-      <w:pPr>
-        <w:pStyle w:val="Listaszerbekezds"/>
-        <w:numPr>
-          <w:ilvl w:val="1"/>
-          <w:numId w:val="8"/>
-        </w:numPr>
-        <w:spacing w:after="0" w:line="360" w:lineRule="auto"/>
-        <w:rPr>
-          <w:rFonts w:ascii="Times New Roman" w:hAnsi="Times New Roman" w:cs="Times New Roman"/>
-          <w:sz w:val="24"/>
-          <w:szCs w:val="24"/>
-        </w:rPr>
-      </w:pPr>
-      <w:r>
-        <w:rPr>
-          <w:rFonts w:ascii="Times New Roman" w:hAnsi="Times New Roman" w:cs="Times New Roman"/>
-          <w:sz w:val="24"/>
-          <w:szCs w:val="24"/>
-        </w:rPr>
-        <w:t>Ismeretlen családtag esetén van lehetőség üres (ismeretlen) családtagot is rögzíteni</w:t>
-      </w:r>
-    </w:p>
-    <w:p>
-      <w:pPr>
-        <w:pStyle w:val="Listaszerbekezds"/>
-        <w:numPr>
-          <w:ilvl w:val="0"/>
-          <w:numId w:val="10"/>
-        </w:numPr>
-        <w:spacing w:after="0" w:line="360" w:lineRule="auto"/>
-        <w:rPr>
-          <w:rFonts w:ascii="Times New Roman" w:hAnsi="Times New Roman" w:cs="Times New Roman"/>
-          <w:sz w:val="24"/>
-          <w:szCs w:val="24"/>
-        </w:rPr>
-      </w:pPr>
-      <w:r>
-        <w:rPr>
-          <w:rFonts w:ascii="Times New Roman" w:hAnsi="Times New Roman" w:cs="Times New Roman"/>
-          <w:sz w:val="24"/>
-          <w:szCs w:val="24"/>
-        </w:rPr>
-        <w:t>Szerkesztés:</w:t>
-      </w:r>
-    </w:p>
-    <w:p>
-      <w:pPr>
-        <w:pStyle w:val="Listaszerbekezds"/>
-        <w:numPr>
-          <w:ilvl w:val="1"/>
-          <w:numId w:val="8"/>
-        </w:numPr>
-        <w:spacing w:after="0" w:line="360" w:lineRule="auto"/>
-        <w:rPr>
-          <w:rFonts w:ascii="Times New Roman" w:hAnsi="Times New Roman" w:cs="Times New Roman"/>
-          <w:sz w:val="24"/>
-          <w:szCs w:val="24"/>
-        </w:rPr>
-      </w:pPr>
-      <w:r>
-        <w:rPr>
-          <w:rFonts w:ascii="Times New Roman" w:hAnsi="Times New Roman" w:cs="Times New Roman"/>
-          <w:sz w:val="24"/>
-          <w:szCs w:val="24"/>
-        </w:rPr>
-        <w:t>Az emberre való kattintáskor megjelenik egy szerkesztési ikon, amely segítségével átválthatunk szerkesztő módba</w:t>
-      </w:r>
-    </w:p>
-    <w:p>
-      <w:pPr>
-        <w:pStyle w:val="Listaszerbekezds"/>
-        <w:numPr>
-          <w:ilvl w:val="1"/>
-          <w:numId w:val="8"/>
-        </w:numPr>
-        <w:spacing w:after="0" w:line="360" w:lineRule="auto"/>
-        <w:rPr>
-          <w:rFonts w:ascii="Times New Roman" w:hAnsi="Times New Roman" w:cs="Times New Roman"/>
-          <w:sz w:val="24"/>
-          <w:szCs w:val="24"/>
-        </w:rPr>
-      </w:pPr>
-      <w:r>
-        <w:rPr>
-          <w:rFonts w:ascii="Times New Roman" w:hAnsi="Times New Roman" w:cs="Times New Roman"/>
-          <w:sz w:val="24"/>
-          <w:szCs w:val="24"/>
-        </w:rPr>
-        <w:t xml:space="preserve">Itt </w:t>
-      </w:r>
-      <w:r>
-        <w:rPr>
-          <w:rFonts w:ascii="Times New Roman" w:hAnsi="Times New Roman" w:cs="Times New Roman"/>
-          <w:sz w:val="24"/>
-          <w:szCs w:val="24"/>
-        </w:rPr>
-        <w:t>a</w:t>
-      </w:r>
-      <w:r>
-        <w:rPr>
-          <w:rFonts w:ascii="Times New Roman" w:hAnsi="Times New Roman" w:cs="Times New Roman"/>
-          <w:sz w:val="24"/>
-          <w:szCs w:val="24"/>
-        </w:rPr>
-        <w:t xml:space="preserve">dhatunk hozzá akár új mezőket és módosíthatjuk a </w:t>
+        <w:t>Az életút oldalon paragrafusokat írhatunk az adott családtaggal kapcsolatban, illetve képeket tölthetünk fel a galériába (</w:t>
       </w:r>
       <w:proofErr w:type="spellStart"/>
       <w:r>
@@ -1343,7 +2336,7 @@
           <w:sz w:val="24"/>
           <w:szCs w:val="24"/>
         </w:rPr>
-        <w:t>meglévőek</w:t>
+        <w:t>max</w:t>
       </w:r>
       <w:proofErr w:type="spellEnd"/>
       <w:r>
@@ -1352,247 +2345,7 @@
           <w:sz w:val="24"/>
           <w:szCs w:val="24"/>
         </w:rPr>
-        <w:t xml:space="preserve"> tar</w:t>
-      </w:r>
-      <w:r>
-        <w:rPr>
-          <w:rFonts w:ascii="Times New Roman" w:hAnsi="Times New Roman" w:cs="Times New Roman"/>
-          <w:sz w:val="24"/>
-          <w:szCs w:val="24"/>
-        </w:rPr>
-        <w:t>talmát is</w:t>
-      </w:r>
-    </w:p>
-    <w:p>
-      <w:pPr>
-        <w:pStyle w:val="Listaszerbekezds"/>
-        <w:numPr>
-          <w:ilvl w:val="1"/>
-          <w:numId w:val="8"/>
-        </w:numPr>
-        <w:spacing w:after="0" w:line="360" w:lineRule="auto"/>
-        <w:rPr>
-          <w:rFonts w:ascii="Times New Roman" w:hAnsi="Times New Roman" w:cs="Times New Roman"/>
-          <w:sz w:val="24"/>
-          <w:szCs w:val="24"/>
-        </w:rPr>
-      </w:pPr>
-      <w:r>
-        <w:rPr>
-          <w:rFonts w:ascii="Times New Roman" w:hAnsi="Times New Roman" w:cs="Times New Roman"/>
-          <w:sz w:val="24"/>
-          <w:szCs w:val="24"/>
-        </w:rPr>
-        <w:lastRenderedPageBreak/>
-        <w:t>A „mentés” gombra kattintáskor menti a változásokat és kilép a szerkesztő módból, a „mégse” gombra kattintáskor a változtatásokat viszont elveti.</w:t>
-      </w:r>
-    </w:p>
-    <w:p>
-      <w:pPr>
-        <w:pStyle w:val="Listaszerbekezds"/>
-        <w:numPr>
-          <w:ilvl w:val="0"/>
-          <w:numId w:val="11"/>
-        </w:numPr>
-        <w:spacing w:after="0" w:line="360" w:lineRule="auto"/>
-        <w:rPr>
-          <w:rFonts w:ascii="Times New Roman" w:hAnsi="Times New Roman" w:cs="Times New Roman"/>
-          <w:sz w:val="24"/>
-          <w:szCs w:val="24"/>
-        </w:rPr>
-      </w:pPr>
-      <w:r>
-        <w:rPr>
-          <w:rFonts w:ascii="Times New Roman" w:hAnsi="Times New Roman" w:cs="Times New Roman"/>
-          <w:sz w:val="24"/>
-          <w:szCs w:val="24"/>
-        </w:rPr>
-        <w:t>Törlés:</w:t>
-      </w:r>
-    </w:p>
-    <w:p>
-      <w:pPr>
-        <w:pStyle w:val="Listaszerbekezds"/>
-        <w:numPr>
-          <w:ilvl w:val="1"/>
-          <w:numId w:val="11"/>
-        </w:numPr>
-        <w:spacing w:after="0" w:line="360" w:lineRule="auto"/>
-        <w:rPr>
-          <w:rFonts w:ascii="Times New Roman" w:hAnsi="Times New Roman" w:cs="Times New Roman"/>
-          <w:sz w:val="24"/>
-          <w:szCs w:val="24"/>
-        </w:rPr>
-      </w:pPr>
-      <w:r>
-        <w:rPr>
-          <w:rFonts w:ascii="Times New Roman" w:hAnsi="Times New Roman" w:cs="Times New Roman"/>
-          <w:sz w:val="24"/>
-          <w:szCs w:val="24"/>
-        </w:rPr>
-        <w:t>A szerkesztő módban megjelenik egy „Törlés” gomb, amellyel az adott családtagot törölhetjük</w:t>
-      </w:r>
-    </w:p>
-    <w:p>
-      <w:pPr>
-        <w:pStyle w:val="Listaszerbekezds"/>
-        <w:numPr>
-          <w:ilvl w:val="0"/>
-          <w:numId w:val="11"/>
-        </w:numPr>
-        <w:spacing w:after="240" w:line="360" w:lineRule="auto"/>
-        <w:ind w:left="714" w:hanging="357"/>
-        <w:rPr>
-          <w:rFonts w:ascii="Times New Roman" w:hAnsi="Times New Roman" w:cs="Times New Roman"/>
-          <w:sz w:val="24"/>
-          <w:szCs w:val="24"/>
-        </w:rPr>
-      </w:pPr>
-      <w:r>
-        <w:rPr>
-          <w:rFonts w:ascii="Times New Roman" w:hAnsi="Times New Roman" w:cs="Times New Roman"/>
-          <w:sz w:val="24"/>
-          <w:szCs w:val="24"/>
-        </w:rPr>
-        <w:t xml:space="preserve">A családtagok szerkesztése lehetőségnél jelen van, hogy életutat is </w:t>
-      </w:r>
-      <w:proofErr w:type="gramStart"/>
-      <w:r>
-        <w:rPr>
-          <w:rFonts w:ascii="Times New Roman" w:hAnsi="Times New Roman" w:cs="Times New Roman"/>
-          <w:sz w:val="24"/>
-          <w:szCs w:val="24"/>
-        </w:rPr>
-        <w:t>rögzítsünk</w:t>
-      </w:r>
-      <w:proofErr w:type="gramEnd"/>
-      <w:r>
-        <w:rPr>
-          <w:rFonts w:ascii="Times New Roman" w:hAnsi="Times New Roman" w:cs="Times New Roman"/>
-          <w:sz w:val="24"/>
-          <w:szCs w:val="24"/>
-        </w:rPr>
-        <w:t xml:space="preserve"> ez pedig átvisz az adott személyre jellemző oldalra.</w:t>
-      </w:r>
-    </w:p>
-    <w:p>
-      <w:pPr>
-        <w:pStyle w:val="Listaszerbekezds"/>
-        <w:numPr>
-          <w:ilvl w:val="0"/>
-          <w:numId w:val="11"/>
-        </w:numPr>
-        <w:spacing w:after="240" w:line="360" w:lineRule="auto"/>
-        <w:ind w:left="714" w:hanging="357"/>
-        <w:rPr>
-          <w:rFonts w:ascii="Times New Roman" w:hAnsi="Times New Roman" w:cs="Times New Roman"/>
-          <w:sz w:val="24"/>
-          <w:szCs w:val="24"/>
-        </w:rPr>
-      </w:pPr>
-      <w:r>
-        <w:rPr>
-          <w:rFonts w:ascii="Times New Roman" w:hAnsi="Times New Roman" w:cs="Times New Roman"/>
-          <w:sz w:val="24"/>
-          <w:szCs w:val="24"/>
-        </w:rPr>
-        <w:t>Exportálás:</w:t>
-      </w:r>
-    </w:p>
-    <w:p>
-      <w:pPr>
-        <w:pStyle w:val="Listaszerbekezds"/>
-        <w:numPr>
-          <w:ilvl w:val="1"/>
-          <w:numId w:val="11"/>
-        </w:numPr>
-        <w:spacing w:after="240" w:line="360" w:lineRule="auto"/>
-        <w:rPr>
-          <w:rFonts w:ascii="Times New Roman" w:hAnsi="Times New Roman" w:cs="Times New Roman"/>
-          <w:sz w:val="24"/>
-          <w:szCs w:val="24"/>
-        </w:rPr>
-      </w:pPr>
-      <w:r>
-        <w:rPr>
-          <w:rFonts w:ascii="Times New Roman" w:hAnsi="Times New Roman" w:cs="Times New Roman"/>
-          <w:sz w:val="24"/>
-          <w:szCs w:val="24"/>
-        </w:rPr>
-        <w:t xml:space="preserve">A teljes családfa </w:t>
-      </w:r>
-      <w:r>
-        <w:rPr>
-          <w:rFonts w:ascii="Times New Roman" w:hAnsi="Times New Roman" w:cs="Times New Roman"/>
-          <w:sz w:val="24"/>
-          <w:szCs w:val="24"/>
-        </w:rPr>
-        <w:t>kiexportálható JSON formátumban</w:t>
-      </w:r>
-    </w:p>
-    <w:p>
-      <w:pPr>
-        <w:pStyle w:val="Listaszerbekezds"/>
-        <w:numPr>
-          <w:ilvl w:val="0"/>
-          <w:numId w:val="11"/>
-        </w:numPr>
-        <w:spacing w:after="240" w:line="360" w:lineRule="auto"/>
-        <w:ind w:left="714" w:hanging="357"/>
-        <w:rPr>
-          <w:rFonts w:ascii="Times New Roman" w:hAnsi="Times New Roman" w:cs="Times New Roman"/>
-          <w:sz w:val="24"/>
-          <w:szCs w:val="24"/>
-        </w:rPr>
-      </w:pPr>
-      <w:r>
-        <w:rPr>
-          <w:rFonts w:ascii="Times New Roman" w:hAnsi="Times New Roman" w:cs="Times New Roman"/>
-          <w:sz w:val="24"/>
-          <w:szCs w:val="24"/>
-        </w:rPr>
-        <w:t>Importálás:</w:t>
-      </w:r>
-    </w:p>
-    <w:p>
-      <w:pPr>
-        <w:pStyle w:val="Listaszerbekezds"/>
-        <w:numPr>
-          <w:ilvl w:val="1"/>
-          <w:numId w:val="11"/>
-        </w:numPr>
-        <w:spacing w:after="240" w:line="360" w:lineRule="auto"/>
-        <w:rPr>
-          <w:rFonts w:ascii="Times New Roman" w:hAnsi="Times New Roman" w:cs="Times New Roman"/>
-          <w:sz w:val="24"/>
-          <w:szCs w:val="24"/>
-        </w:rPr>
-      </w:pPr>
-      <w:r>
-        <w:rPr>
-          <w:rFonts w:ascii="Times New Roman" w:hAnsi="Times New Roman" w:cs="Times New Roman"/>
-          <w:sz w:val="24"/>
-          <w:szCs w:val="24"/>
-        </w:rPr>
-        <w:t>JSON formátumú fájlból beolvashatjuk és rögzíthetjük az adatbázisban az új családfát</w:t>
-      </w:r>
-    </w:p>
-    <w:p>
-      <w:pPr>
-        <w:spacing w:after="0" w:line="360" w:lineRule="auto"/>
-        <w:rPr>
-          <w:rFonts w:ascii="Times New Roman" w:hAnsi="Times New Roman" w:cs="Times New Roman"/>
-          <w:sz w:val="24"/>
-          <w:szCs w:val="24"/>
-        </w:rPr>
-      </w:pPr>
-      <w:r>
-        <w:rPr>
-          <w:rFonts w:ascii="Times New Roman" w:hAnsi="Times New Roman" w:cs="Times New Roman"/>
-          <w:sz w:val="24"/>
-          <w:szCs w:val="24"/>
-        </w:rPr>
-        <w:t>Életút szerkesztő:</w:t>
+        <w:t>. 5mb)</w:t>
       </w:r>
     </w:p>
     <w:p>
@@ -1615,7 +2368,7 @@
           <w:sz w:val="24"/>
           <w:szCs w:val="24"/>
         </w:rPr>
-        <w:t>Átírhatjuk vagy törölhetjük is (utóbbit még a szerkesztő módban megtehetjük)</w:t>
+        <w:t>A képek közül beállíthatunk egy tetszőlegeset profilképnek az adott családtagnak.</w:t>
       </w:r>
     </w:p>
     <w:p>
@@ -1638,7 +2391,7 @@
           <w:sz w:val="24"/>
           <w:szCs w:val="24"/>
         </w:rPr>
-        <w:t>„Mentés” gombra való kattintáskor rögzítjük az adatbázisba</w:t>
+        <w:t>A paragrafusokat bármikor szerkeszthetjük, illetve törölhetjük.</w:t>
       </w:r>
     </w:p>
     <w:p>
@@ -1661,7 +2414,7 @@
           <w:sz w:val="24"/>
           <w:szCs w:val="24"/>
         </w:rPr>
-        <w:t>Lehetőség van QR kódot generálni ehhez az oldalhoz és családfához amennyiben publikussá tesszük.</w:t>
+        <w:t>A galériából a képeket le lehet tölteni.</w:t>
       </w:r>
     </w:p>
     <w:p>
@@ -1684,7 +2437,55 @@
           <w:sz w:val="24"/>
           <w:szCs w:val="24"/>
         </w:rPr>
-        <w:t>A QR kódot képként kapja a felhasználó, lementhető módon, ez a navigációs menüben jelenik meg.</w:t>
+        <w:t>A</w:t>
+      </w:r>
+      <w:r>
+        <w:rPr>
+          <w:rFonts w:ascii="Times New Roman" w:hAnsi="Times New Roman" w:cs="Times New Roman"/>
+          <w:sz w:val="24"/>
+          <w:szCs w:val="24"/>
+        </w:rPr>
+        <w:tab/>
+        <w:t>„</w:t>
+      </w:r>
+      <w:r>
+        <w:rPr>
+          <w:rFonts w:ascii="Times New Roman" w:hAnsi="Times New Roman" w:cs="Times New Roman"/>
+          <w:sz w:val="24"/>
+          <w:szCs w:val="24"/>
+        </w:rPr>
+        <w:t>←</w:t>
+      </w:r>
+      <w:r>
+        <w:rPr>
+          <w:rFonts w:ascii="Times New Roman" w:hAnsi="Times New Roman" w:cs="Times New Roman"/>
+          <w:sz w:val="24"/>
+          <w:szCs w:val="24"/>
+        </w:rPr>
+        <w:t>Családfához” gombra kattintva visszatérhetünk a családfához.</w:t>
+      </w:r>
+    </w:p>
+    <w:p>
+      <w:pPr>
+        <w:pStyle w:val="Listaszerbekezds"/>
+        <w:numPr>
+          <w:ilvl w:val="0"/>
+          <w:numId w:val="9"/>
+        </w:numPr>
+        <w:spacing w:after="0" w:line="360" w:lineRule="auto"/>
+        <w:rPr>
+          <w:rFonts w:ascii="Times New Roman" w:hAnsi="Times New Roman" w:cs="Times New Roman"/>
+          <w:sz w:val="24"/>
+          <w:szCs w:val="24"/>
+        </w:rPr>
+      </w:pPr>
+      <w:r>
+        <w:rPr>
+          <w:rFonts w:ascii="Times New Roman" w:hAnsi="Times New Roman" w:cs="Times New Roman"/>
+          <w:sz w:val="24"/>
+          <w:szCs w:val="24"/>
+        </w:rPr>
+        <w:t>A jobb alsó sarokban lévő gombra rákattintva felgörget a weboldal tetejére</w:t>
       </w:r>
     </w:p>
     <w:p>
@@ -1825,155 +2626,121 @@
           <w:sz w:val="24"/>
           <w:szCs w:val="24"/>
         </w:rPr>
-        <w:t>felhasználók törlése</w:t>
+        <w:t>felhasználók tiltása és engedélyezése</w:t>
+      </w:r>
+    </w:p>
+    <w:p>
+      <w:pPr>
+        <w:pStyle w:val="Listaszerbekezds"/>
+        <w:numPr>
+          <w:ilvl w:val="1"/>
+          <w:numId w:val="9"/>
+        </w:numPr>
+        <w:spacing w:after="0" w:line="360" w:lineRule="auto"/>
+        <w:rPr>
+          <w:rFonts w:ascii="Times New Roman" w:hAnsi="Times New Roman" w:cs="Times New Roman"/>
+          <w:sz w:val="24"/>
+          <w:szCs w:val="24"/>
+        </w:rPr>
+      </w:pPr>
+      <w:r>
+        <w:rPr>
+          <w:rFonts w:ascii="Times New Roman" w:hAnsi="Times New Roman" w:cs="Times New Roman"/>
+          <w:sz w:val="24"/>
+          <w:szCs w:val="24"/>
+        </w:rPr>
+        <w:t>ezeket egy megerősítő kérdést követően lehet végrehajtani</w:t>
+      </w:r>
+    </w:p>
+    <w:p>
+      <w:pPr>
+        <w:pStyle w:val="Listaszerbekezds"/>
+        <w:numPr>
+          <w:ilvl w:val="1"/>
+          <w:numId w:val="9"/>
+        </w:numPr>
+        <w:spacing w:after="0" w:line="360" w:lineRule="auto"/>
+        <w:rPr>
+          <w:rFonts w:ascii="Times New Roman" w:hAnsi="Times New Roman" w:cs="Times New Roman"/>
+          <w:sz w:val="24"/>
+          <w:szCs w:val="24"/>
+        </w:rPr>
+      </w:pPr>
+      <w:r>
+        <w:rPr>
+          <w:rFonts w:ascii="Times New Roman" w:hAnsi="Times New Roman" w:cs="Times New Roman"/>
+          <w:sz w:val="24"/>
+          <w:szCs w:val="24"/>
+        </w:rPr>
+        <w:t>Indoklást lehet írni kitiltásnál</w:t>
+      </w:r>
+    </w:p>
+    <w:p>
+      <w:pPr>
+        <w:pStyle w:val="Listaszerbekezds"/>
+        <w:numPr>
+          <w:ilvl w:val="0"/>
+          <w:numId w:val="9"/>
+        </w:numPr>
+        <w:spacing w:after="0" w:line="360" w:lineRule="auto"/>
+        <w:rPr>
+          <w:rFonts w:ascii="Times New Roman" w:hAnsi="Times New Roman" w:cs="Times New Roman"/>
+          <w:sz w:val="24"/>
+          <w:szCs w:val="24"/>
+        </w:rPr>
+      </w:pPr>
+      <w:r>
+        <w:rPr>
+          <w:rFonts w:ascii="Times New Roman" w:hAnsi="Times New Roman" w:cs="Times New Roman"/>
+          <w:sz w:val="24"/>
+          <w:szCs w:val="24"/>
+        </w:rPr>
+        <w:t>Ezeket a funkciókat a navigáci</w:t>
+      </w:r>
+      <w:r>
+        <w:rPr>
+          <w:rFonts w:ascii="Times New Roman" w:hAnsi="Times New Roman" w:cs="Times New Roman"/>
+          <w:sz w:val="24"/>
+          <w:szCs w:val="24"/>
+        </w:rPr>
+        <w:t>ós menüben a „Felhasználók</w:t>
+      </w:r>
+      <w:r>
+        <w:rPr>
+          <w:rFonts w:ascii="Times New Roman" w:hAnsi="Times New Roman" w:cs="Times New Roman"/>
+          <w:sz w:val="24"/>
+          <w:szCs w:val="24"/>
+        </w:rPr>
+        <w:t>” menüpont kiválasztásával érhetjük el</w:t>
+      </w:r>
+      <w:r>
+        <w:rPr>
+          <w:rFonts w:ascii="Times New Roman" w:hAnsi="Times New Roman" w:cs="Times New Roman"/>
+          <w:sz w:val="24"/>
+          <w:szCs w:val="24"/>
+        </w:rPr>
+        <w:t xml:space="preserve"> (csak </w:t>
+      </w:r>
+      <w:proofErr w:type="spellStart"/>
+      <w:r>
+        <w:rPr>
+          <w:rFonts w:ascii="Times New Roman" w:hAnsi="Times New Roman" w:cs="Times New Roman"/>
+          <w:sz w:val="24"/>
+          <w:szCs w:val="24"/>
+        </w:rPr>
+        <w:t>admin</w:t>
+      </w:r>
+      <w:proofErr w:type="spellEnd"/>
+      <w:r>
+        <w:rPr>
+          <w:rFonts w:ascii="Times New Roman" w:hAnsi="Times New Roman" w:cs="Times New Roman"/>
+          <w:sz w:val="24"/>
+          <w:szCs w:val="24"/>
+        </w:rPr>
+        <w:t xml:space="preserve"> jogosultság mellett)</w:t>
       </w:r>
       <w:bookmarkStart w:id="0" w:name="_GoBack"/>
       <w:bookmarkEnd w:id="0"/>
-    </w:p>
-    <w:p>
-      <w:pPr>
-        <w:pStyle w:val="Listaszerbekezds"/>
-        <w:numPr>
-          <w:ilvl w:val="1"/>
-          <w:numId w:val="9"/>
-        </w:numPr>
-        <w:spacing w:after="0" w:line="360" w:lineRule="auto"/>
-        <w:rPr>
-          <w:rFonts w:ascii="Times New Roman" w:hAnsi="Times New Roman" w:cs="Times New Roman"/>
-          <w:sz w:val="24"/>
-          <w:szCs w:val="24"/>
-        </w:rPr>
-      </w:pPr>
-      <w:r>
-        <w:rPr>
-          <w:rFonts w:ascii="Times New Roman" w:hAnsi="Times New Roman" w:cs="Times New Roman"/>
-          <w:sz w:val="24"/>
-          <w:szCs w:val="24"/>
-        </w:rPr>
-        <w:t>felhasználók tiltása és engedélyezése</w:t>
-      </w:r>
-    </w:p>
-    <w:p>
-      <w:pPr>
-        <w:pStyle w:val="Listaszerbekezds"/>
-        <w:numPr>
-          <w:ilvl w:val="1"/>
-          <w:numId w:val="9"/>
-        </w:numPr>
-        <w:spacing w:after="0" w:line="360" w:lineRule="auto"/>
-        <w:rPr>
-          <w:rFonts w:ascii="Times New Roman" w:hAnsi="Times New Roman" w:cs="Times New Roman"/>
-          <w:sz w:val="24"/>
-          <w:szCs w:val="24"/>
-        </w:rPr>
-      </w:pPr>
-      <w:r>
-        <w:rPr>
-          <w:rFonts w:ascii="Times New Roman" w:hAnsi="Times New Roman" w:cs="Times New Roman"/>
-          <w:sz w:val="24"/>
-          <w:szCs w:val="24"/>
-        </w:rPr>
-        <w:t>ezeket egy megerősítő kérdést követően lehet végrehajtani</w:t>
-      </w:r>
-    </w:p>
-    <w:p>
-      <w:pPr>
-        <w:pStyle w:val="Listaszerbekezds"/>
-        <w:numPr>
-          <w:ilvl w:val="0"/>
-          <w:numId w:val="9"/>
-        </w:numPr>
-        <w:spacing w:after="0" w:line="360" w:lineRule="auto"/>
-        <w:rPr>
-          <w:rFonts w:ascii="Times New Roman" w:hAnsi="Times New Roman" w:cs="Times New Roman"/>
-          <w:sz w:val="24"/>
-          <w:szCs w:val="24"/>
-        </w:rPr>
-      </w:pPr>
-      <w:r>
-        <w:rPr>
-          <w:rFonts w:ascii="Times New Roman" w:hAnsi="Times New Roman" w:cs="Times New Roman"/>
-          <w:sz w:val="24"/>
-          <w:szCs w:val="24"/>
-        </w:rPr>
-        <w:t>Ezeket a funkciókat a navigációs menüben a „Felhasználókezelés” menüpont kiválasztásával érhetjük el</w:t>
-      </w:r>
-      <w:r>
-        <w:rPr>
-          <w:rFonts w:ascii="Times New Roman" w:hAnsi="Times New Roman" w:cs="Times New Roman"/>
-          <w:sz w:val="24"/>
-          <w:szCs w:val="24"/>
-        </w:rPr>
-        <w:t xml:space="preserve"> (csak </w:t>
-      </w:r>
-      <w:proofErr w:type="spellStart"/>
-      <w:r>
-        <w:rPr>
-          <w:rFonts w:ascii="Times New Roman" w:hAnsi="Times New Roman" w:cs="Times New Roman"/>
-          <w:sz w:val="24"/>
-          <w:szCs w:val="24"/>
-        </w:rPr>
-        <w:t>admin</w:t>
-      </w:r>
-      <w:proofErr w:type="spellEnd"/>
-      <w:r>
-        <w:rPr>
-          <w:rFonts w:ascii="Times New Roman" w:hAnsi="Times New Roman" w:cs="Times New Roman"/>
-          <w:sz w:val="24"/>
-          <w:szCs w:val="24"/>
-        </w:rPr>
-        <w:t xml:space="preserve"> jogosultság mellett)</w:t>
-      </w:r>
-    </w:p>
-    <w:p>
-      <w:pPr>
-        <w:spacing w:after="0" w:line="360" w:lineRule="auto"/>
-        <w:rPr>
-          <w:rFonts w:ascii="Times New Roman" w:hAnsi="Times New Roman" w:cs="Times New Roman"/>
-          <w:sz w:val="24"/>
-          <w:szCs w:val="24"/>
-        </w:rPr>
-      </w:pPr>
-    </w:p>
-    <w:p>
-      <w:pPr>
-        <w:spacing w:after="0" w:line="360" w:lineRule="auto"/>
-        <w:rPr>
-          <w:rFonts w:ascii="Times New Roman" w:hAnsi="Times New Roman" w:cs="Times New Roman"/>
-          <w:sz w:val="24"/>
-          <w:szCs w:val="24"/>
-        </w:rPr>
-      </w:pPr>
-    </w:p>
-    <w:p>
-      <w:pPr>
-        <w:spacing w:after="0" w:line="360" w:lineRule="auto"/>
-        <w:rPr>
-          <w:rFonts w:ascii="Times New Roman" w:hAnsi="Times New Roman" w:cs="Times New Roman"/>
-          <w:sz w:val="24"/>
-          <w:szCs w:val="24"/>
-        </w:rPr>
-      </w:pPr>
-    </w:p>
-    <w:p>
-      <w:pPr>
-        <w:spacing w:after="0" w:line="360" w:lineRule="auto"/>
-        <w:rPr>
-          <w:rFonts w:ascii="Times New Roman" w:hAnsi="Times New Roman" w:cs="Times New Roman"/>
-          <w:sz w:val="24"/>
-          <w:szCs w:val="24"/>
-        </w:rPr>
-      </w:pPr>
-    </w:p>
-    <w:p>
-      <w:pPr>
-        <w:spacing w:after="0" w:line="360" w:lineRule="auto"/>
-        <w:rPr>
-          <w:rFonts w:ascii="Times New Roman" w:hAnsi="Times New Roman" w:cs="Times New Roman"/>
-          <w:sz w:val="24"/>
-          <w:szCs w:val="24"/>
-        </w:rPr>
-      </w:pPr>
     </w:p>
     <w:p>
       <w:pPr>
@@ -2088,6 +2855,119 @@
 <file path=word/numbering.xml><?xml version="1.0" encoding="utf-8"?>
 <w:numbering xmlns:wpc="http://schemas.microsoft.com/office/word/2010/wordprocessingCanvas" xmlns:cx="http://schemas.microsoft.com/office/drawing/2014/chartex" xmlns:cx1="http://schemas.microsoft.com/office/drawing/2015/9/8/chartex" xmlns:mc="http://schemas.openxmlformats.org/markup-compatibility/2006" xmlns:o="urn:schemas-microsoft-com:office:office" xmlns:r="http://schemas.openxmlformats.org/officeDocument/2006/relationships" xmlns:m="http://schemas.openxmlformats.org/officeDocument/2006/math" xmlns:v="urn:schemas-microsoft-com:vml" xmlns:wp14="http://schemas.microsoft.com/office/word/2010/wordprocessingDrawing" xmlns:wp="http://schemas.openxmlformats.org/drawingml/2006/wordprocessingDrawing" xmlns:w10="urn:schemas-microsoft-com:office:word" xmlns:w="http://schemas.openxmlformats.org/wordprocessingml/2006/main" xmlns:w14="http://schemas.microsoft.com/office/word/2010/wordml" xmlns:w15="http://schemas.microsoft.com/office/word/2012/wordml" xmlns:w16se="http://schemas.microsoft.com/office/word/2015/wordml/symex" xmlns:wpg="http://schemas.microsoft.com/office/word/2010/wordprocessingGroup" xmlns:wpi="http://schemas.microsoft.com/office/word/2010/wordprocessingInk" xmlns:wne="http://schemas.microsoft.com/office/word/2006/wordml" xmlns:wps="http://schemas.microsoft.com/office/word/2010/wordprocessingShape" mc:Ignorable="w14 w15 w16se wp14">
   <w:abstractNum w:abstractNumId="0" w15:restartNumberingAfterBreak="0">
+    <w:nsid w:val="115D4F07"/>
+    <w:multiLevelType w:val="hybridMultilevel"/>
+    <w:tmpl w:val="FF2E37B8"/>
+    <w:lvl w:ilvl="0" w:tplc="040E0003">
+      <w:start w:val="1"/>
+      <w:numFmt w:val="bullet"/>
+      <w:lvlText w:val="o"/>
+      <w:lvlJc w:val="left"/>
+      <w:pPr>
+        <w:ind w:left="1425" w:hanging="360"/>
+      </w:pPr>
+      <w:rPr>
+        <w:rFonts w:ascii="Courier New" w:hAnsi="Courier New" w:cs="Courier New" w:hint="default"/>
+      </w:rPr>
+    </w:lvl>
+    <w:lvl w:ilvl="1" w:tplc="040E0003" w:tentative="1">
+      <w:start w:val="1"/>
+      <w:numFmt w:val="bullet"/>
+      <w:lvlText w:val="o"/>
+      <w:lvlJc w:val="left"/>
+      <w:pPr>
+        <w:ind w:left="2145" w:hanging="360"/>
+      </w:pPr>
+      <w:rPr>
+        <w:rFonts w:ascii="Courier New" w:hAnsi="Courier New" w:cs="Courier New" w:hint="default"/>
+      </w:rPr>
+    </w:lvl>
+    <w:lvl w:ilvl="2" w:tplc="040E0005" w:tentative="1">
+      <w:start w:val="1"/>
+      <w:numFmt w:val="bullet"/>
+      <w:lvlText w:val=""/>
+      <w:lvlJc w:val="left"/>
+      <w:pPr>
+        <w:ind w:left="2865" w:hanging="360"/>
+      </w:pPr>
+      <w:rPr>
+        <w:rFonts w:ascii="Wingdings" w:hAnsi="Wingdings" w:hint="default"/>
+      </w:rPr>
+    </w:lvl>
+    <w:lvl w:ilvl="3" w:tplc="040E0001" w:tentative="1">
+      <w:start w:val="1"/>
+      <w:numFmt w:val="bullet"/>
+      <w:lvlText w:val=""/>
+      <w:lvlJc w:val="left"/>
+      <w:pPr>
+        <w:ind w:left="3585" w:hanging="360"/>
+      </w:pPr>
+      <w:rPr>
+        <w:rFonts w:ascii="Symbol" w:hAnsi="Symbol" w:hint="default"/>
+      </w:rPr>
+    </w:lvl>
+    <w:lvl w:ilvl="4" w:tplc="040E0003" w:tentative="1">
+      <w:start w:val="1"/>
+      <w:numFmt w:val="bullet"/>
+      <w:lvlText w:val="o"/>
+      <w:lvlJc w:val="left"/>
+      <w:pPr>
+        <w:ind w:left="4305" w:hanging="360"/>
+      </w:pPr>
+      <w:rPr>
+        <w:rFonts w:ascii="Courier New" w:hAnsi="Courier New" w:cs="Courier New" w:hint="default"/>
+      </w:rPr>
+    </w:lvl>
+    <w:lvl w:ilvl="5" w:tplc="040E0005" w:tentative="1">
+      <w:start w:val="1"/>
+      <w:numFmt w:val="bullet"/>
+      <w:lvlText w:val=""/>
+      <w:lvlJc w:val="left"/>
+      <w:pPr>
+        <w:ind w:left="5025" w:hanging="360"/>
+      </w:pPr>
+      <w:rPr>
+        <w:rFonts w:ascii="Wingdings" w:hAnsi="Wingdings" w:hint="default"/>
+      </w:rPr>
+    </w:lvl>
+    <w:lvl w:ilvl="6" w:tplc="040E0001" w:tentative="1">
+      <w:start w:val="1"/>
+      <w:numFmt w:val="bullet"/>
+      <w:lvlText w:val=""/>
+      <w:lvlJc w:val="left"/>
+      <w:pPr>
+        <w:ind w:left="5745" w:hanging="360"/>
+      </w:pPr>
+      <w:rPr>
+        <w:rFonts w:ascii="Symbol" w:hAnsi="Symbol" w:hint="default"/>
+      </w:rPr>
+    </w:lvl>
+    <w:lvl w:ilvl="7" w:tplc="040E0003" w:tentative="1">
+      <w:start w:val="1"/>
+      <w:numFmt w:val="bullet"/>
+      <w:lvlText w:val="o"/>
+      <w:lvlJc w:val="left"/>
+      <w:pPr>
+        <w:ind w:left="6465" w:hanging="360"/>
+      </w:pPr>
+      <w:rPr>
+        <w:rFonts w:ascii="Courier New" w:hAnsi="Courier New" w:cs="Courier New" w:hint="default"/>
+      </w:rPr>
+    </w:lvl>
+    <w:lvl w:ilvl="8" w:tplc="040E0005" w:tentative="1">
+      <w:start w:val="1"/>
+      <w:numFmt w:val="bullet"/>
+      <w:lvlText w:val=""/>
+      <w:lvlJc w:val="left"/>
+      <w:pPr>
+        <w:ind w:left="7185" w:hanging="360"/>
+      </w:pPr>
+      <w:rPr>
+        <w:rFonts w:ascii="Wingdings" w:hAnsi="Wingdings" w:hint="default"/>
+      </w:rPr>
+    </w:lvl>
+  </w:abstractNum>
+  <w:abstractNum w:abstractNumId="1" w15:restartNumberingAfterBreak="0">
     <w:nsid w:val="15A628EB"/>
     <w:multiLevelType w:val="hybridMultilevel"/>
     <w:tmpl w:val="9130746E"/>
@@ -2200,7 +3080,7 @@
       </w:rPr>
     </w:lvl>
   </w:abstractNum>
-  <w:abstractNum w:abstractNumId="1" w15:restartNumberingAfterBreak="0">
+  <w:abstractNum w:abstractNumId="2" w15:restartNumberingAfterBreak="0">
     <w:nsid w:val="1F4C6050"/>
     <w:multiLevelType w:val="hybridMultilevel"/>
     <w:tmpl w:val="5F4AF4BC"/>
@@ -2313,10 +3193,10 @@
       </w:rPr>
     </w:lvl>
   </w:abstractNum>
-  <w:abstractNum w:abstractNumId="2" w15:restartNumberingAfterBreak="0">
+  <w:abstractNum w:abstractNumId="3" w15:restartNumberingAfterBreak="0">
     <w:nsid w:val="27E12F29"/>
     <w:multiLevelType w:val="hybridMultilevel"/>
-    <w:tmpl w:val="03A8B28E"/>
+    <w:tmpl w:val="5344EB7C"/>
     <w:lvl w:ilvl="0" w:tplc="040E0003">
       <w:start w:val="1"/>
       <w:numFmt w:val="bullet"/>
@@ -2329,104 +3209,104 @@
         <w:rFonts w:ascii="Courier New" w:hAnsi="Courier New" w:cs="Courier New" w:hint="default"/>
       </w:rPr>
     </w:lvl>
-    <w:lvl w:ilvl="1" w:tplc="FFFFFFFF">
+    <w:lvl w:ilvl="1" w:tplc="040E0005">
+      <w:start w:val="1"/>
+      <w:numFmt w:val="bullet"/>
+      <w:lvlText w:val=""/>
+      <w:lvlJc w:val="left"/>
+      <w:pPr>
+        <w:ind w:left="1788" w:hanging="360"/>
+      </w:pPr>
+      <w:rPr>
+        <w:rFonts w:ascii="Wingdings" w:hAnsi="Wingdings" w:hint="default"/>
+      </w:rPr>
+    </w:lvl>
+    <w:lvl w:ilvl="2" w:tplc="FFFFFFFF" w:tentative="1">
+      <w:start w:val="1"/>
+      <w:numFmt w:val="bullet"/>
+      <w:lvlText w:val=""/>
+      <w:lvlJc w:val="left"/>
+      <w:pPr>
+        <w:ind w:left="2508" w:hanging="360"/>
+      </w:pPr>
+      <w:rPr>
+        <w:rFonts w:ascii="Wingdings" w:hAnsi="Wingdings" w:hint="default"/>
+      </w:rPr>
+    </w:lvl>
+    <w:lvl w:ilvl="3" w:tplc="FFFFFFFF" w:tentative="1">
+      <w:start w:val="1"/>
+      <w:numFmt w:val="bullet"/>
+      <w:lvlText w:val=""/>
+      <w:lvlJc w:val="left"/>
+      <w:pPr>
+        <w:ind w:left="3228" w:hanging="360"/>
+      </w:pPr>
+      <w:rPr>
+        <w:rFonts w:ascii="Symbol" w:hAnsi="Symbol" w:hint="default"/>
+      </w:rPr>
+    </w:lvl>
+    <w:lvl w:ilvl="4" w:tplc="FFFFFFFF" w:tentative="1">
       <w:start w:val="1"/>
       <w:numFmt w:val="bullet"/>
       <w:lvlText w:val="o"/>
       <w:lvlJc w:val="left"/>
       <w:pPr>
-        <w:ind w:left="1788" w:hanging="360"/>
+        <w:ind w:left="3948" w:hanging="360"/>
       </w:pPr>
       <w:rPr>
         <w:rFonts w:ascii="Courier New" w:hAnsi="Courier New" w:cs="Courier New" w:hint="default"/>
       </w:rPr>
     </w:lvl>
-    <w:lvl w:ilvl="2" w:tplc="FFFFFFFF" w:tentative="1">
+    <w:lvl w:ilvl="5" w:tplc="FFFFFFFF" w:tentative="1">
       <w:start w:val="1"/>
       <w:numFmt w:val="bullet"/>
       <w:lvlText w:val=""/>
       <w:lvlJc w:val="left"/>
       <w:pPr>
-        <w:ind w:left="2508" w:hanging="360"/>
+        <w:ind w:left="4668" w:hanging="360"/>
       </w:pPr>
       <w:rPr>
         <w:rFonts w:ascii="Wingdings" w:hAnsi="Wingdings" w:hint="default"/>
       </w:rPr>
     </w:lvl>
-    <w:lvl w:ilvl="3" w:tplc="FFFFFFFF" w:tentative="1">
+    <w:lvl w:ilvl="6" w:tplc="FFFFFFFF" w:tentative="1">
       <w:start w:val="1"/>
       <w:numFmt w:val="bullet"/>
       <w:lvlText w:val=""/>
       <w:lvlJc w:val="left"/>
       <w:pPr>
-        <w:ind w:left="3228" w:hanging="360"/>
+        <w:ind w:left="5388" w:hanging="360"/>
       </w:pPr>
       <w:rPr>
         <w:rFonts w:ascii="Symbol" w:hAnsi="Symbol" w:hint="default"/>
       </w:rPr>
     </w:lvl>
-    <w:lvl w:ilvl="4" w:tplc="FFFFFFFF" w:tentative="1">
+    <w:lvl w:ilvl="7" w:tplc="FFFFFFFF" w:tentative="1">
       <w:start w:val="1"/>
       <w:numFmt w:val="bullet"/>
       <w:lvlText w:val="o"/>
       <w:lvlJc w:val="left"/>
       <w:pPr>
-        <w:ind w:left="3948" w:hanging="360"/>
+        <w:ind w:left="6108" w:hanging="360"/>
       </w:pPr>
       <w:rPr>
         <w:rFonts w:ascii="Courier New" w:hAnsi="Courier New" w:cs="Courier New" w:hint="default"/>
       </w:rPr>
     </w:lvl>
-    <w:lvl w:ilvl="5" w:tplc="FFFFFFFF" w:tentative="1">
+    <w:lvl w:ilvl="8" w:tplc="FFFFFFFF" w:tentative="1">
       <w:start w:val="1"/>
       <w:numFmt w:val="bullet"/>
       <w:lvlText w:val=""/>
       <w:lvlJc w:val="left"/>
       <w:pPr>
-        <w:ind w:left="4668" w:hanging="360"/>
+        <w:ind w:left="6828" w:hanging="360"/>
       </w:pPr>
       <w:rPr>
         <w:rFonts w:ascii="Wingdings" w:hAnsi="Wingdings" w:hint="default"/>
       </w:rPr>
     </w:lvl>
-    <w:lvl w:ilvl="6" w:tplc="FFFFFFFF" w:tentative="1">
-      <w:start w:val="1"/>
-      <w:numFmt w:val="bullet"/>
-      <w:lvlText w:val=""/>
-      <w:lvlJc w:val="left"/>
-      <w:pPr>
-        <w:ind w:left="5388" w:hanging="360"/>
-      </w:pPr>
-      <w:rPr>
-        <w:rFonts w:ascii="Symbol" w:hAnsi="Symbol" w:hint="default"/>
-      </w:rPr>
-    </w:lvl>
-    <w:lvl w:ilvl="7" w:tplc="FFFFFFFF" w:tentative="1">
-      <w:start w:val="1"/>
-      <w:numFmt w:val="bullet"/>
-      <w:lvlText w:val="o"/>
-      <w:lvlJc w:val="left"/>
-      <w:pPr>
-        <w:ind w:left="6108" w:hanging="360"/>
-      </w:pPr>
-      <w:rPr>
-        <w:rFonts w:ascii="Courier New" w:hAnsi="Courier New" w:cs="Courier New" w:hint="default"/>
-      </w:rPr>
-    </w:lvl>
-    <w:lvl w:ilvl="8" w:tplc="FFFFFFFF" w:tentative="1">
-      <w:start w:val="1"/>
-      <w:numFmt w:val="bullet"/>
-      <w:lvlText w:val=""/>
-      <w:lvlJc w:val="left"/>
-      <w:pPr>
-        <w:ind w:left="6828" w:hanging="360"/>
-      </w:pPr>
-      <w:rPr>
-        <w:rFonts w:ascii="Wingdings" w:hAnsi="Wingdings" w:hint="default"/>
-      </w:rPr>
-    </w:lvl>
   </w:abstractNum>
-  <w:abstractNum w:abstractNumId="3" w15:restartNumberingAfterBreak="0">
+  <w:abstractNum w:abstractNumId="4" w15:restartNumberingAfterBreak="0">
     <w:nsid w:val="39390566"/>
     <w:multiLevelType w:val="hybridMultilevel"/>
     <w:tmpl w:val="54D87A34"/>
@@ -2539,7 +3419,7 @@
       </w:rPr>
     </w:lvl>
   </w:abstractNum>
-  <w:abstractNum w:abstractNumId="4" w15:restartNumberingAfterBreak="0">
+  <w:abstractNum w:abstractNumId="5" w15:restartNumberingAfterBreak="0">
     <w:nsid w:val="3BCD78A8"/>
     <w:multiLevelType w:val="hybridMultilevel"/>
     <w:tmpl w:val="08B2054E"/>
@@ -2652,7 +3532,7 @@
       </w:rPr>
     </w:lvl>
   </w:abstractNum>
-  <w:abstractNum w:abstractNumId="5" w15:restartNumberingAfterBreak="0">
+  <w:abstractNum w:abstractNumId="6" w15:restartNumberingAfterBreak="0">
     <w:nsid w:val="415D59E4"/>
     <w:multiLevelType w:val="hybridMultilevel"/>
     <w:tmpl w:val="944CB4DE"/>
@@ -2765,7 +3645,7 @@
       </w:rPr>
     </w:lvl>
   </w:abstractNum>
-  <w:abstractNum w:abstractNumId="6" w15:restartNumberingAfterBreak="0">
+  <w:abstractNum w:abstractNumId="7" w15:restartNumberingAfterBreak="0">
     <w:nsid w:val="477C3455"/>
     <w:multiLevelType w:val="hybridMultilevel"/>
     <w:tmpl w:val="D63E9F58"/>
@@ -2878,7 +3758,7 @@
       </w:rPr>
     </w:lvl>
   </w:abstractNum>
-  <w:abstractNum w:abstractNumId="7" w15:restartNumberingAfterBreak="0">
+  <w:abstractNum w:abstractNumId="8" w15:restartNumberingAfterBreak="0">
     <w:nsid w:val="51D94049"/>
     <w:multiLevelType w:val="hybridMultilevel"/>
     <w:tmpl w:val="A630043E"/>
@@ -2991,7 +3871,7 @@
       </w:rPr>
     </w:lvl>
   </w:abstractNum>
-  <w:abstractNum w:abstractNumId="8" w15:restartNumberingAfterBreak="0">
+  <w:abstractNum w:abstractNumId="9" w15:restartNumberingAfterBreak="0">
     <w:nsid w:val="598F1124"/>
     <w:multiLevelType w:val="hybridMultilevel"/>
     <w:tmpl w:val="9EB4FB24"/>
@@ -3104,7 +3984,7 @@
       </w:rPr>
     </w:lvl>
   </w:abstractNum>
-  <w:abstractNum w:abstractNumId="9" w15:restartNumberingAfterBreak="0">
+  <w:abstractNum w:abstractNumId="10" w15:restartNumberingAfterBreak="0">
     <w:nsid w:val="6627311D"/>
     <w:multiLevelType w:val="hybridMultilevel"/>
     <w:tmpl w:val="DD22F63E"/>
@@ -3217,7 +4097,7 @@
       </w:rPr>
     </w:lvl>
   </w:abstractNum>
-  <w:abstractNum w:abstractNumId="10" w15:restartNumberingAfterBreak="0">
+  <w:abstractNum w:abstractNumId="11" w15:restartNumberingAfterBreak="0">
     <w:nsid w:val="6A686892"/>
     <w:multiLevelType w:val="hybridMultilevel"/>
     <w:tmpl w:val="C888A32A"/>
@@ -3330,7 +4210,7 @@
       </w:rPr>
     </w:lvl>
   </w:abstractNum>
-  <w:abstractNum w:abstractNumId="11" w15:restartNumberingAfterBreak="0">
+  <w:abstractNum w:abstractNumId="12" w15:restartNumberingAfterBreak="0">
     <w:nsid w:val="6D8F5DA4"/>
     <w:multiLevelType w:val="hybridMultilevel"/>
     <w:tmpl w:val="54F263FA"/>
@@ -3444,40 +4324,43 @@
     </w:lvl>
   </w:abstractNum>
   <w:num w:numId="1">
+    <w:abstractNumId w:val="8"/>
+  </w:num>
+  <w:num w:numId="2">
+    <w:abstractNumId w:val="4"/>
+  </w:num>
+  <w:num w:numId="3">
+    <w:abstractNumId w:val="10"/>
+  </w:num>
+  <w:num w:numId="4">
+    <w:abstractNumId w:val="11"/>
+  </w:num>
+  <w:num w:numId="5">
+    <w:abstractNumId w:val="2"/>
+  </w:num>
+  <w:num w:numId="6">
+    <w:abstractNumId w:val="3"/>
+  </w:num>
+  <w:num w:numId="7">
+    <w:abstractNumId w:val="6"/>
+  </w:num>
+  <w:num w:numId="8">
+    <w:abstractNumId w:val="5"/>
+  </w:num>
+  <w:num w:numId="9">
     <w:abstractNumId w:val="7"/>
   </w:num>
-  <w:num w:numId="2">
-    <w:abstractNumId w:val="3"/>
-  </w:num>
-  <w:num w:numId="3">
+  <w:num w:numId="10">
     <w:abstractNumId w:val="9"/>
   </w:num>
-  <w:num w:numId="4">
-    <w:abstractNumId w:val="10"/>
-  </w:num>
-  <w:num w:numId="5">
+  <w:num w:numId="11">
     <w:abstractNumId w:val="1"/>
   </w:num>
-  <w:num w:numId="6">
-    <w:abstractNumId w:val="2"/>
+  <w:num w:numId="12">
+    <w:abstractNumId w:val="12"/>
   </w:num>
-  <w:num w:numId="7">
-    <w:abstractNumId w:val="5"/>
-  </w:num>
-  <w:num w:numId="8">
-    <w:abstractNumId w:val="4"/>
-  </w:num>
-  <w:num w:numId="9">
-    <w:abstractNumId w:val="6"/>
-  </w:num>
-  <w:num w:numId="10">
-    <w:abstractNumId w:val="8"/>
-  </w:num>
-  <w:num w:numId="11">
+  <w:num w:numId="13">
     <w:abstractNumId w:val="0"/>
-  </w:num>
-  <w:num w:numId="12">
-    <w:abstractNumId w:val="11"/>
   </w:num>
 </w:numbering>
 </file>
@@ -4217,7 +5100,7 @@
 </file>
 
 <file path=customXml/itemProps1.xml><?xml version="1.0" encoding="utf-8"?>
-<ds:datastoreItem xmlns:ds="http://schemas.openxmlformats.org/officeDocument/2006/customXml" ds:itemID="{7AE75B1E-2F44-4964-B5D5-58E5C1380D3A}">
+<ds:datastoreItem xmlns:ds="http://schemas.openxmlformats.org/officeDocument/2006/customXml" ds:itemID="{8A0D7583-0C1A-4A62-A732-57897EB88327}">
   <ds:schemaRefs>
     <ds:schemaRef ds:uri="http://schemas.openxmlformats.org/officeDocument/2006/bibliography"/>
   </ds:schemaRefs>
